--- a/hw2/Report.docx
+++ b/hw2/Report.docx
@@ -6,7 +6,7 @@
       <w:pPr>
         <w:jc w:val="right"/>
         <w:rPr>
-          <w:rFonts w:ascii="Times New Roman" w:hAnsi="Times New Roman" w:cs="Times New Roman" w:hint="eastAsia"/>
+          <w:rFonts w:ascii="Times New Roman" w:hAnsi="Times New Roman" w:cs="Times New Roman"/>
           <w:sz w:val="24"/>
           <w:szCs w:val="24"/>
         </w:rPr>
@@ -17,7 +17,7 @@
           <w:sz w:val="24"/>
           <w:szCs w:val="24"/>
         </w:rPr>
-        <w:t>學號：</w:t>
+        <w:t>學號：B0</w:t>
       </w:r>
       <w:r>
         <w:rPr>
@@ -25,7 +25,7 @@
           <w:sz w:val="24"/>
           <w:szCs w:val="24"/>
         </w:rPr>
-        <w:t>B0</w:t>
+        <w:t>4901060</w:t>
       </w:r>
       <w:r>
         <w:rPr>
@@ -33,31 +33,7 @@
           <w:sz w:val="24"/>
           <w:szCs w:val="24"/>
         </w:rPr>
-        <w:t>4901060</w:t>
-      </w:r>
-      <w:r>
-        <w:rPr>
-          <w:rFonts w:ascii="Gungsuh" w:eastAsia="Gungsuh" w:hAnsi="Gungsuh" w:cs="Gungsuh"/>
-          <w:sz w:val="24"/>
-          <w:szCs w:val="24"/>
-        </w:rPr>
-        <w:t xml:space="preserve">  </w:t>
-      </w:r>
-      <w:r>
-        <w:rPr>
-          <w:rFonts w:ascii="Gungsuh" w:eastAsia="Gungsuh" w:hAnsi="Gungsuh" w:cs="Gungsuh"/>
-          <w:sz w:val="24"/>
-          <w:szCs w:val="24"/>
-        </w:rPr>
-        <w:t>系級：</w:t>
-      </w:r>
-      <w:r>
-        <w:rPr>
-          <w:rFonts w:ascii="Gungsuh" w:eastAsia="Gungsuh" w:hAnsi="Gungsuh" w:cs="Gungsuh"/>
-          <w:sz w:val="24"/>
-          <w:szCs w:val="24"/>
-        </w:rPr>
-        <w:t xml:space="preserve"> </w:t>
+        <w:t xml:space="preserve">  系級： </w:t>
       </w:r>
       <w:r>
         <w:rPr>
@@ -126,52 +102,7 @@
           <w:sz w:val="24"/>
           <w:szCs w:val="24"/>
         </w:rPr>
-        <w:t>1.</w:t>
-      </w:r>
-      <w:r>
-        <w:rPr>
-          <w:rFonts w:ascii="Gungsuh" w:eastAsia="Gungsuh" w:hAnsi="Gungsuh" w:cs="Gungsuh"/>
-          <w:b/>
-          <w:sz w:val="24"/>
-          <w:szCs w:val="24"/>
-        </w:rPr>
-        <w:t>請比較你實作的</w:t>
-      </w:r>
-      <w:r>
-        <w:rPr>
-          <w:rFonts w:ascii="Gungsuh" w:eastAsia="Gungsuh" w:hAnsi="Gungsuh" w:cs="Gungsuh"/>
-          <w:b/>
-          <w:sz w:val="24"/>
-          <w:szCs w:val="24"/>
-        </w:rPr>
-        <w:t>generative model</w:t>
-      </w:r>
-      <w:r>
-        <w:rPr>
-          <w:rFonts w:ascii="Gungsuh" w:eastAsia="Gungsuh" w:hAnsi="Gungsuh" w:cs="Gungsuh"/>
-          <w:b/>
-          <w:sz w:val="24"/>
-          <w:szCs w:val="24"/>
-        </w:rPr>
-        <w:t>、</w:t>
-      </w:r>
-      <w:r>
-        <w:rPr>
-          <w:rFonts w:ascii="Gungsuh" w:eastAsia="Gungsuh" w:hAnsi="Gungsuh" w:cs="Gungsuh"/>
-          <w:b/>
-          <w:sz w:val="24"/>
-          <w:szCs w:val="24"/>
-        </w:rPr>
-        <w:t>logistic regression</w:t>
-      </w:r>
-      <w:r>
-        <w:rPr>
-          <w:rFonts w:ascii="Gungsuh" w:eastAsia="Gungsuh" w:hAnsi="Gungsuh" w:cs="Gungsuh"/>
-          <w:b/>
-          <w:sz w:val="24"/>
-          <w:szCs w:val="24"/>
-        </w:rPr>
-        <w:t>的準確率，何者較佳？</w:t>
+        <w:t>1.請比較你實作的generative model、logistic regression的準確率，何者較佳？</w:t>
       </w:r>
     </w:p>
     <w:p>
@@ -186,11 +117,13 @@
       <w:r>
         <w:rPr>
           <w:noProof/>
+          <w:sz w:val="24"/>
+          <w:szCs w:val="24"/>
         </w:rPr>
         <w:drawing>
           <wp:inline distT="0" distB="0" distL="0" distR="0" wp14:anchorId="07D04967" wp14:editId="7DC73811">
-            <wp:extent cx="3005593" cy="901770"/>
-            <wp:effectExtent l="0" t="0" r="4445" b="0"/>
+            <wp:extent cx="2806700" cy="842096"/>
+            <wp:effectExtent l="0" t="0" r="0" b="0"/>
             <wp:docPr id="3" name="圖片 3"/>
             <wp:cNvGraphicFramePr>
               <a:graphicFrameLocks xmlns:a="http://schemas.openxmlformats.org/drawingml/2006/main" noChangeAspect="1"/>
@@ -211,7 +144,7 @@
                   <pic:spPr>
                     <a:xfrm>
                       <a:off x="0" y="0"/>
-                      <a:ext cx="3038919" cy="911769"/>
+                      <a:ext cx="2839787" cy="852023"/>
                     </a:xfrm>
                     <a:prstGeom prst="rect">
                       <a:avLst/>
@@ -234,10 +167,12 @@
       <w:r>
         <w:rPr>
           <w:noProof/>
+          <w:sz w:val="24"/>
+          <w:szCs w:val="24"/>
         </w:rPr>
         <w:drawing>
           <wp:inline distT="0" distB="0" distL="0" distR="0" wp14:anchorId="40E1DC9A" wp14:editId="6CA8FFDB">
-            <wp:extent cx="2663687" cy="1785495"/>
+            <wp:extent cx="2663190" cy="1785162"/>
             <wp:effectExtent l="0" t="0" r="3810" b="5715"/>
             <wp:docPr id="4" name="圖片 4"/>
             <wp:cNvGraphicFramePr>
@@ -259,7 +194,7 @@
                   <pic:spPr>
                     <a:xfrm>
                       <a:off x="0" y="0"/>
-                      <a:ext cx="2673485" cy="1792063"/>
+                      <a:ext cx="2681276" cy="1797285"/>
                     </a:xfrm>
                     <a:prstGeom prst="rect">
                       <a:avLst/>
@@ -275,7 +210,7 @@
     <w:p>
       <w:pPr>
         <w:rPr>
-          <w:rFonts w:ascii="Gungsuh" w:hAnsi="Gungsuh" w:cs="Gungsuh"/>
+          <w:rFonts w:ascii="Gungsuh" w:hAnsi="Gungsuh" w:cs="Gungsuh" w:hint="eastAsia"/>
           <w:sz w:val="24"/>
           <w:szCs w:val="24"/>
         </w:rPr>
@@ -553,51 +488,441 @@
           <w:sz w:val="24"/>
           <w:szCs w:val="24"/>
         </w:rPr>
-        <w:t>2.</w:t>
-      </w:r>
-      <w:r>
-        <w:rPr>
-          <w:rFonts w:ascii="Gungsuh" w:eastAsia="Gungsuh" w:hAnsi="Gungsuh" w:cs="Gungsuh"/>
-          <w:b/>
-          <w:sz w:val="24"/>
-          <w:szCs w:val="24"/>
-        </w:rPr>
-        <w:t>請說明你實作的</w:t>
-      </w:r>
-      <w:r>
-        <w:rPr>
-          <w:rFonts w:ascii="Gungsuh" w:eastAsia="Gungsuh" w:hAnsi="Gungsuh" w:cs="Gungsuh"/>
-          <w:b/>
-          <w:sz w:val="24"/>
-          <w:szCs w:val="24"/>
-        </w:rPr>
-        <w:t>best model</w:t>
-      </w:r>
-      <w:r>
-        <w:rPr>
-          <w:rFonts w:ascii="Gungsuh" w:eastAsia="Gungsuh" w:hAnsi="Gungsuh" w:cs="Gungsuh"/>
-          <w:b/>
-          <w:sz w:val="24"/>
-          <w:szCs w:val="24"/>
-        </w:rPr>
-        <w:t>，其訓練方式和準確率為何？</w:t>
+        <w:t>2.請說明你實作的best model，其訓練方式和準確率為何？</w:t>
       </w:r>
     </w:p>
     <w:p>
       <w:pPr>
         <w:rPr>
-          <w:rFonts w:ascii="Times New Roman" w:eastAsia="Times New Roman" w:hAnsi="Times New Roman" w:cs="Times New Roman"/>
+          <w:rFonts w:ascii="Gungsuh" w:hAnsi="Gungsuh" w:cs="Gungsuh" w:hint="eastAsia"/>
           <w:sz w:val="24"/>
           <w:szCs w:val="24"/>
         </w:rPr>
       </w:pPr>
       <w:r>
         <w:rPr>
-          <w:rFonts w:ascii="Gungsuh" w:eastAsia="Gungsuh" w:hAnsi="Gungsuh" w:cs="Gungsuh"/>
-          <w:sz w:val="24"/>
-          <w:szCs w:val="24"/>
-        </w:rPr>
-        <w:t>答：</w:t>
+          <w:rFonts w:ascii="Gungsuh" w:hAnsi="Gungsuh" w:cs="Gungsuh" w:hint="eastAsia"/>
+          <w:sz w:val="24"/>
+          <w:szCs w:val="24"/>
+        </w:rPr>
+        <w:t xml:space="preserve">　　本次</w:t>
+      </w:r>
+      <w:r>
+        <w:rPr>
+          <w:rFonts w:ascii="Gungsuh" w:hAnsi="Gungsuh" w:cs="Gungsuh" w:hint="eastAsia"/>
+          <w:sz w:val="24"/>
+          <w:szCs w:val="24"/>
+        </w:rPr>
+        <w:t xml:space="preserve">best </w:t>
+      </w:r>
+      <w:r>
+        <w:rPr>
+          <w:rFonts w:ascii="Gungsuh" w:hAnsi="Gungsuh" w:cs="Gungsuh"/>
+          <w:sz w:val="24"/>
+          <w:szCs w:val="24"/>
+        </w:rPr>
+        <w:t>model</w:t>
+      </w:r>
+      <w:r>
+        <w:rPr>
+          <w:rFonts w:ascii="Gungsuh" w:hAnsi="Gungsuh" w:cs="Gungsuh" w:hint="eastAsia"/>
+          <w:sz w:val="24"/>
+          <w:szCs w:val="24"/>
+        </w:rPr>
+        <w:t>使用</w:t>
+      </w:r>
+      <w:proofErr w:type="spellStart"/>
+      <w:r>
+        <w:rPr>
+          <w:rFonts w:ascii="Gungsuh" w:hAnsi="Gungsuh" w:cs="Gungsuh" w:hint="eastAsia"/>
+          <w:sz w:val="24"/>
+          <w:szCs w:val="24"/>
+        </w:rPr>
+        <w:t>scikit</w:t>
+      </w:r>
+      <w:proofErr w:type="spellEnd"/>
+      <w:r>
+        <w:rPr>
+          <w:rFonts w:ascii="Gungsuh" w:hAnsi="Gungsuh" w:cs="Gungsuh" w:hint="eastAsia"/>
+          <w:sz w:val="24"/>
+          <w:szCs w:val="24"/>
+        </w:rPr>
+        <w:t>-learn</w:t>
+      </w:r>
+      <w:r>
+        <w:rPr>
+          <w:rFonts w:ascii="Gungsuh" w:hAnsi="Gungsuh" w:cs="Gungsuh" w:hint="eastAsia"/>
+          <w:sz w:val="24"/>
+          <w:szCs w:val="24"/>
+        </w:rPr>
+        <w:t>中的</w:t>
+      </w:r>
+      <w:proofErr w:type="spellStart"/>
+      <w:r>
+        <w:rPr>
+          <w:rFonts w:ascii="Gungsuh" w:hAnsi="Gungsuh" w:cs="Gungsuh" w:hint="eastAsia"/>
+          <w:sz w:val="24"/>
+          <w:szCs w:val="24"/>
+        </w:rPr>
+        <w:t>A</w:t>
+      </w:r>
+      <w:r>
+        <w:rPr>
+          <w:rFonts w:ascii="Gungsuh" w:hAnsi="Gungsuh" w:cs="Gungsuh"/>
+          <w:sz w:val="24"/>
+          <w:szCs w:val="24"/>
+        </w:rPr>
+        <w:t>daBoostClassifier</w:t>
+      </w:r>
+      <w:proofErr w:type="spellEnd"/>
+      <w:r>
+        <w:rPr>
+          <w:rFonts w:ascii="Gungsuh" w:hAnsi="Gungsuh" w:cs="Gungsuh" w:hint="eastAsia"/>
+          <w:sz w:val="24"/>
+          <w:szCs w:val="24"/>
+        </w:rPr>
+        <w:t>。在</w:t>
+      </w:r>
+      <w:proofErr w:type="spellStart"/>
+      <w:r>
+        <w:rPr>
+          <w:rFonts w:ascii="Gungsuh" w:hAnsi="Gungsuh" w:cs="Gungsuh" w:hint="eastAsia"/>
+          <w:sz w:val="24"/>
+          <w:szCs w:val="24"/>
+        </w:rPr>
+        <w:t>K</w:t>
+      </w:r>
+      <w:r>
+        <w:rPr>
+          <w:rFonts w:ascii="Gungsuh" w:hAnsi="Gungsuh" w:cs="Gungsuh"/>
+          <w:sz w:val="24"/>
+          <w:szCs w:val="24"/>
+        </w:rPr>
+        <w:t>aggle</w:t>
+      </w:r>
+      <w:proofErr w:type="spellEnd"/>
+      <w:r>
+        <w:rPr>
+          <w:rFonts w:ascii="Gungsuh" w:hAnsi="Gungsuh" w:cs="Gungsuh" w:hint="eastAsia"/>
+          <w:sz w:val="24"/>
+          <w:szCs w:val="24"/>
+        </w:rPr>
+        <w:t>上的</w:t>
+      </w:r>
+      <w:r>
+        <w:rPr>
+          <w:rFonts w:ascii="Gungsuh" w:hAnsi="Gungsuh" w:cs="Gungsuh" w:hint="eastAsia"/>
+          <w:sz w:val="24"/>
+          <w:szCs w:val="24"/>
+        </w:rPr>
+        <w:t>public</w:t>
+      </w:r>
+      <w:r>
+        <w:rPr>
+          <w:rFonts w:ascii="Gungsuh" w:hAnsi="Gungsuh" w:cs="Gungsuh" w:hint="eastAsia"/>
+          <w:sz w:val="24"/>
+          <w:szCs w:val="24"/>
+        </w:rPr>
+        <w:t>和</w:t>
+      </w:r>
+      <w:r>
+        <w:rPr>
+          <w:rFonts w:ascii="Gungsuh" w:hAnsi="Gungsuh" w:cs="Gungsuh" w:hint="eastAsia"/>
+          <w:sz w:val="24"/>
+          <w:szCs w:val="24"/>
+        </w:rPr>
+        <w:t>p</w:t>
+      </w:r>
+      <w:r>
+        <w:rPr>
+          <w:rFonts w:ascii="Gungsuh" w:hAnsi="Gungsuh" w:cs="Gungsuh"/>
+          <w:sz w:val="24"/>
+          <w:szCs w:val="24"/>
+        </w:rPr>
+        <w:t>rivate</w:t>
+      </w:r>
+      <w:r>
+        <w:rPr>
+          <w:rFonts w:ascii="Gungsuh" w:hAnsi="Gungsuh" w:cs="Gungsuh" w:hint="eastAsia"/>
+          <w:sz w:val="24"/>
+          <w:szCs w:val="24"/>
+        </w:rPr>
+        <w:t>分數分別為：</w:t>
+      </w:r>
+      <w:r>
+        <w:rPr>
+          <w:rFonts w:ascii="Gungsuh" w:hAnsi="Gungsuh" w:cs="Gungsuh" w:hint="eastAsia"/>
+          <w:sz w:val="24"/>
+          <w:szCs w:val="24"/>
+        </w:rPr>
+        <w:t>0.</w:t>
+      </w:r>
+      <w:r>
+        <w:rPr>
+          <w:rFonts w:ascii="Gungsuh" w:hAnsi="Gungsuh" w:cs="Gungsuh"/>
+          <w:sz w:val="24"/>
+          <w:szCs w:val="24"/>
+        </w:rPr>
+        <w:t>87174</w:t>
+      </w:r>
+      <w:r>
+        <w:rPr>
+          <w:rFonts w:ascii="Gungsuh" w:hAnsi="Gungsuh" w:cs="Gungsuh" w:hint="eastAsia"/>
+          <w:sz w:val="24"/>
+          <w:szCs w:val="24"/>
+        </w:rPr>
+        <w:t>和</w:t>
+      </w:r>
+      <w:r>
+        <w:rPr>
+          <w:rFonts w:ascii="Gungsuh" w:hAnsi="Gungsuh" w:cs="Gungsuh" w:hint="eastAsia"/>
+          <w:sz w:val="24"/>
+          <w:szCs w:val="24"/>
+        </w:rPr>
+        <w:t>0.87163</w:t>
+      </w:r>
+      <w:r>
+        <w:rPr>
+          <w:rFonts w:ascii="Gungsuh" w:hAnsi="Gungsuh" w:cs="Gungsuh" w:hint="eastAsia"/>
+          <w:sz w:val="24"/>
+          <w:szCs w:val="24"/>
+        </w:rPr>
+        <w:t>，最終排名為：</w:t>
+      </w:r>
+      <w:r>
+        <w:rPr>
+          <w:rFonts w:ascii="Gungsuh" w:hAnsi="Gungsuh" w:cs="Gungsuh" w:hint="eastAsia"/>
+          <w:sz w:val="24"/>
+          <w:szCs w:val="24"/>
+        </w:rPr>
+        <w:t>59/402</w:t>
+      </w:r>
+      <w:r>
+        <w:rPr>
+          <w:rFonts w:ascii="Gungsuh" w:hAnsi="Gungsuh" w:cs="Gungsuh" w:hint="eastAsia"/>
+          <w:sz w:val="24"/>
+          <w:szCs w:val="24"/>
+        </w:rPr>
+        <w:t>。</w:t>
+      </w:r>
+    </w:p>
+    <w:p>
+      <w:pPr>
+        <w:rPr>
+          <w:rFonts w:ascii="Times New Roman" w:hAnsi="Times New Roman" w:cs="Times New Roman" w:hint="eastAsia"/>
+          <w:sz w:val="24"/>
+          <w:szCs w:val="24"/>
+        </w:rPr>
+      </w:pPr>
+      <w:r>
+        <w:rPr>
+          <w:rFonts w:ascii="Times New Roman" w:hAnsi="Times New Roman" w:cs="Times New Roman" w:hint="eastAsia"/>
+          <w:sz w:val="24"/>
+          <w:szCs w:val="24"/>
+        </w:rPr>
+        <w:t xml:space="preserve">　　</w:t>
+      </w:r>
+      <w:proofErr w:type="spellStart"/>
+      <w:r>
+        <w:rPr>
+          <w:rFonts w:ascii="Times New Roman" w:hAnsi="Times New Roman" w:cs="Times New Roman" w:hint="eastAsia"/>
+          <w:b/>
+          <w:color w:val="0070C0"/>
+          <w:sz w:val="24"/>
+          <w:szCs w:val="24"/>
+        </w:rPr>
+        <w:t>A</w:t>
+      </w:r>
+      <w:r>
+        <w:rPr>
+          <w:rFonts w:ascii="Times New Roman" w:hAnsi="Times New Roman" w:cs="Times New Roman"/>
+          <w:b/>
+          <w:color w:val="0070C0"/>
+          <w:sz w:val="24"/>
+          <w:szCs w:val="24"/>
+        </w:rPr>
+        <w:t>daBoost</w:t>
+      </w:r>
+      <w:proofErr w:type="spellEnd"/>
+      <w:r>
+        <w:rPr>
+          <w:rFonts w:ascii="Times New Roman" w:hAnsi="Times New Roman" w:cs="Times New Roman" w:hint="eastAsia"/>
+          <w:sz w:val="24"/>
+          <w:szCs w:val="24"/>
+        </w:rPr>
+        <w:t>是</w:t>
+      </w:r>
+      <w:r>
+        <w:rPr>
+          <w:rFonts w:ascii="Times New Roman" w:hAnsi="Times New Roman" w:cs="Times New Roman"/>
+          <w:sz w:val="24"/>
+          <w:szCs w:val="24"/>
+        </w:rPr>
+        <w:t>Adaptive Boosting</w:t>
+      </w:r>
+      <w:r>
+        <w:rPr>
+          <w:rFonts w:ascii="Times New Roman" w:hAnsi="Times New Roman" w:cs="Times New Roman" w:hint="eastAsia"/>
+          <w:sz w:val="24"/>
+          <w:szCs w:val="24"/>
+        </w:rPr>
+        <w:t>的縮寫，是一種</w:t>
+      </w:r>
+      <w:r>
+        <w:rPr>
+          <w:rFonts w:ascii="Times New Roman" w:hAnsi="Times New Roman" w:cs="Times New Roman" w:hint="eastAsia"/>
+          <w:sz w:val="24"/>
+          <w:szCs w:val="24"/>
+        </w:rPr>
+        <w:t>meta-algorithm</w:t>
+      </w:r>
+      <w:r>
+        <w:rPr>
+          <w:rFonts w:ascii="Times New Roman" w:hAnsi="Times New Roman" w:cs="Times New Roman" w:hint="eastAsia"/>
+          <w:sz w:val="24"/>
+          <w:szCs w:val="24"/>
+        </w:rPr>
+        <w:t>故可以套用在許多</w:t>
+      </w:r>
+      <w:r>
+        <w:rPr>
+          <w:rFonts w:ascii="Times New Roman" w:hAnsi="Times New Roman" w:cs="Times New Roman" w:hint="eastAsia"/>
+          <w:sz w:val="24"/>
+          <w:szCs w:val="24"/>
+        </w:rPr>
+        <w:t>ML</w:t>
+      </w:r>
+      <w:r>
+        <w:rPr>
+          <w:rFonts w:ascii="Times New Roman" w:hAnsi="Times New Roman" w:cs="Times New Roman"/>
+          <w:sz w:val="24"/>
+          <w:szCs w:val="24"/>
+        </w:rPr>
+        <w:t xml:space="preserve"> model</w:t>
+      </w:r>
+      <w:r>
+        <w:rPr>
+          <w:rFonts w:ascii="Times New Roman" w:hAnsi="Times New Roman" w:cs="Times New Roman" w:hint="eastAsia"/>
+          <w:sz w:val="24"/>
+          <w:szCs w:val="24"/>
+        </w:rPr>
+        <w:t>上，</w:t>
+      </w:r>
+      <w:r>
+        <w:rPr>
+          <w:rFonts w:ascii="Times New Roman" w:hAnsi="Times New Roman" w:cs="Times New Roman" w:hint="eastAsia"/>
+          <w:sz w:val="24"/>
+          <w:szCs w:val="24"/>
+        </w:rPr>
+        <w:t>一般</w:t>
+      </w:r>
+      <w:r>
+        <w:rPr>
+          <w:rFonts w:ascii="Times New Roman" w:hAnsi="Times New Roman" w:cs="Times New Roman" w:hint="eastAsia"/>
+          <w:sz w:val="24"/>
+          <w:szCs w:val="24"/>
+        </w:rPr>
+        <w:t>來說套用</w:t>
+      </w:r>
+      <w:r>
+        <w:rPr>
+          <w:rFonts w:ascii="Times New Roman" w:hAnsi="Times New Roman" w:cs="Times New Roman" w:hint="eastAsia"/>
+          <w:sz w:val="24"/>
+          <w:szCs w:val="24"/>
+        </w:rPr>
+        <w:t>decision tree</w:t>
+      </w:r>
+      <w:r>
+        <w:rPr>
+          <w:rFonts w:ascii="Times New Roman" w:hAnsi="Times New Roman" w:cs="Times New Roman" w:hint="eastAsia"/>
+          <w:sz w:val="24"/>
+          <w:szCs w:val="24"/>
+        </w:rPr>
+        <w:t>。此演算法基本概念是用前一個</w:t>
+      </w:r>
+      <w:r>
+        <w:rPr>
+          <w:rFonts w:ascii="Times New Roman" w:hAnsi="Times New Roman" w:cs="Times New Roman" w:hint="eastAsia"/>
+          <w:sz w:val="24"/>
+          <w:szCs w:val="24"/>
+        </w:rPr>
+        <w:t>classifier</w:t>
+      </w:r>
+      <w:proofErr w:type="gramStart"/>
+      <w:r>
+        <w:rPr>
+          <w:rFonts w:ascii="Times New Roman" w:hAnsi="Times New Roman" w:cs="Times New Roman" w:hint="eastAsia"/>
+          <w:sz w:val="24"/>
+          <w:szCs w:val="24"/>
+        </w:rPr>
+        <w:t>分錯的</w:t>
+      </w:r>
+      <w:proofErr w:type="gramEnd"/>
+      <w:r>
+        <w:rPr>
+          <w:rFonts w:ascii="Times New Roman" w:hAnsi="Times New Roman" w:cs="Times New Roman" w:hint="eastAsia"/>
+          <w:sz w:val="24"/>
+          <w:szCs w:val="24"/>
+        </w:rPr>
+        <w:t>樣本來訓練下一個</w:t>
+      </w:r>
+      <w:r>
+        <w:rPr>
+          <w:rFonts w:ascii="Times New Roman" w:hAnsi="Times New Roman" w:cs="Times New Roman" w:hint="eastAsia"/>
+          <w:sz w:val="24"/>
+          <w:szCs w:val="24"/>
+        </w:rPr>
+        <w:t>classifier</w:t>
+      </w:r>
+      <w:r>
+        <w:rPr>
+          <w:rFonts w:ascii="Times New Roman" w:hAnsi="Times New Roman" w:cs="Times New Roman" w:hint="eastAsia"/>
+          <w:sz w:val="24"/>
+          <w:szCs w:val="24"/>
+        </w:rPr>
+        <w:t>。</w:t>
+      </w:r>
+      <w:proofErr w:type="spellStart"/>
+      <w:r>
+        <w:rPr>
+          <w:rFonts w:ascii="Times New Roman" w:hAnsi="Times New Roman" w:cs="Times New Roman" w:hint="eastAsia"/>
+          <w:sz w:val="24"/>
+          <w:szCs w:val="24"/>
+        </w:rPr>
+        <w:t>A</w:t>
+      </w:r>
+      <w:r>
+        <w:rPr>
+          <w:rFonts w:ascii="Times New Roman" w:hAnsi="Times New Roman" w:cs="Times New Roman"/>
+          <w:sz w:val="24"/>
+          <w:szCs w:val="24"/>
+        </w:rPr>
+        <w:t>daBoost</w:t>
+      </w:r>
+      <w:proofErr w:type="spellEnd"/>
+      <w:r>
+        <w:rPr>
+          <w:rFonts w:ascii="Times New Roman" w:hAnsi="Times New Roman" w:cs="Times New Roman" w:hint="eastAsia"/>
+          <w:sz w:val="24"/>
+          <w:szCs w:val="24"/>
+        </w:rPr>
+        <w:t>對離群值較敏感，某些情況下比一般演算法更不容易</w:t>
+      </w:r>
+      <w:r>
+        <w:rPr>
+          <w:rFonts w:ascii="Times New Roman" w:hAnsi="Times New Roman" w:cs="Times New Roman" w:hint="eastAsia"/>
+          <w:sz w:val="24"/>
+          <w:szCs w:val="24"/>
+        </w:rPr>
+        <w:t>overfitting</w:t>
+      </w:r>
+      <w:r>
+        <w:rPr>
+          <w:rFonts w:ascii="Times New Roman" w:hAnsi="Times New Roman" w:cs="Times New Roman" w:hint="eastAsia"/>
+          <w:sz w:val="24"/>
+          <w:szCs w:val="24"/>
+        </w:rPr>
+        <w:t>。</w:t>
       </w:r>
     </w:p>
     <w:p>
@@ -613,27 +938,18 @@
       <w:pPr>
         <w:rPr>
           <w:rFonts w:ascii="Times New Roman" w:eastAsia="Times New Roman" w:hAnsi="Times New Roman" w:cs="Times New Roman"/>
+          <w:b/>
           <w:sz w:val="24"/>
           <w:szCs w:val="24"/>
         </w:rPr>
       </w:pPr>
-    </w:p>
-    <w:p>
-      <w:pPr>
+      <w:r>
         <w:rPr>
           <w:rFonts w:ascii="Times New Roman" w:eastAsia="Times New Roman" w:hAnsi="Times New Roman" w:cs="Times New Roman"/>
           <w:b/>
           <w:sz w:val="24"/>
           <w:szCs w:val="24"/>
         </w:rPr>
-      </w:pPr>
-      <w:r>
-        <w:rPr>
-          <w:rFonts w:ascii="Times New Roman" w:eastAsia="Times New Roman" w:hAnsi="Times New Roman" w:cs="Times New Roman"/>
-          <w:b/>
-          <w:sz w:val="24"/>
-          <w:szCs w:val="24"/>
-        </w:rPr>
         <w:t>3.</w:t>
       </w:r>
       <w:proofErr w:type="gramStart"/>
@@ -654,24 +970,7 @@
           <w:sz w:val="24"/>
           <w:szCs w:val="24"/>
         </w:rPr>
-        <w:t>輸入特徵標準化</w:t>
-      </w:r>
-      <w:r>
-        <w:rPr>
-          <w:rFonts w:ascii="Gungsuh" w:eastAsia="Gungsuh" w:hAnsi="Gungsuh" w:cs="Gungsuh"/>
-          <w:b/>
-          <w:szCs w:val="24"/>
-        </w:rPr>
-        <w:t>(feature normalization)</w:t>
-      </w:r>
-      <w:r>
-        <w:rPr>
-          <w:rFonts w:ascii="Gungsuh" w:eastAsia="Gungsuh" w:hAnsi="Gungsuh" w:cs="Gungsuh"/>
-          <w:b/>
-          <w:sz w:val="24"/>
-          <w:szCs w:val="24"/>
-        </w:rPr>
-        <w:t>，並討論其對於你的模型準確率的影響。</w:t>
+        <w:t>輸入特徵標準化(feature normalization)，並討論其對於你的模型準確率的影響。</w:t>
       </w:r>
     </w:p>
     <w:p>
@@ -686,11 +985,13 @@
       <w:r>
         <w:rPr>
           <w:noProof/>
+          <w:sz w:val="24"/>
+          <w:szCs w:val="24"/>
         </w:rPr>
         <w:drawing>
           <wp:inline distT="0" distB="0" distL="0" distR="0" wp14:anchorId="663D9377" wp14:editId="7705AF8D">
-            <wp:extent cx="2881843" cy="1264257"/>
-            <wp:effectExtent l="0" t="0" r="0" b="0"/>
+            <wp:extent cx="2588359" cy="1135506"/>
+            <wp:effectExtent l="0" t="0" r="2540" b="7620"/>
             <wp:docPr id="5" name="圖片 5"/>
             <wp:cNvGraphicFramePr>
               <a:graphicFrameLocks xmlns:a="http://schemas.openxmlformats.org/drawingml/2006/main" noChangeAspect="1"/>
@@ -711,7 +1012,7 @@
                   <pic:spPr>
                     <a:xfrm>
                       <a:off x="0" y="0"/>
-                      <a:ext cx="2895289" cy="1270156"/>
+                      <a:ext cx="2603811" cy="1142285"/>
                     </a:xfrm>
                     <a:prstGeom prst="rect">
                       <a:avLst/>
@@ -742,11 +1043,13 @@
       <w:r>
         <w:rPr>
           <w:noProof/>
+          <w:sz w:val="24"/>
+          <w:szCs w:val="24"/>
         </w:rPr>
         <w:drawing>
           <wp:inline distT="0" distB="0" distL="0" distR="0" wp14:anchorId="0A954D23" wp14:editId="313874DB">
-            <wp:extent cx="3061252" cy="2066762"/>
-            <wp:effectExtent l="0" t="0" r="6350" b="0"/>
+            <wp:extent cx="2876550" cy="1942063"/>
+            <wp:effectExtent l="0" t="0" r="0" b="1270"/>
             <wp:docPr id="6" name="圖片 6"/>
             <wp:cNvGraphicFramePr>
               <a:graphicFrameLocks xmlns:a="http://schemas.openxmlformats.org/drawingml/2006/main" noChangeAspect="1"/>
@@ -767,7 +1070,7 @@
                   <pic:spPr>
                     <a:xfrm>
                       <a:off x="0" y="0"/>
-                      <a:ext cx="3075289" cy="2076239"/>
+                      <a:ext cx="2900821" cy="1958449"/>
                     </a:xfrm>
                     <a:prstGeom prst="rect">
                       <a:avLst/>
@@ -928,300 +1231,287 @@
         </w:rPr>
         <w:t>後準確度都有提升。</w:t>
       </w:r>
+      <w:r>
+        <w:rPr>
+          <w:rFonts w:ascii="Times New Roman" w:hAnsi="Times New Roman" w:cs="Times New Roman" w:hint="eastAsia"/>
+          <w:sz w:val="24"/>
+          <w:szCs w:val="24"/>
+        </w:rPr>
+        <w:t>而本次在</w:t>
+      </w:r>
+      <w:r>
+        <w:rPr>
+          <w:rFonts w:ascii="Times New Roman" w:hAnsi="Times New Roman" w:cs="Times New Roman" w:hint="eastAsia"/>
+          <w:sz w:val="24"/>
+          <w:szCs w:val="24"/>
+        </w:rPr>
+        <w:t xml:space="preserve">best </w:t>
+      </w:r>
+      <w:r>
+        <w:rPr>
+          <w:rFonts w:ascii="Times New Roman" w:hAnsi="Times New Roman" w:cs="Times New Roman"/>
+          <w:sz w:val="24"/>
+          <w:szCs w:val="24"/>
+        </w:rPr>
+        <w:t>model</w:t>
+      </w:r>
+      <w:r>
+        <w:rPr>
+          <w:rFonts w:ascii="Times New Roman" w:hAnsi="Times New Roman" w:cs="Times New Roman" w:hint="eastAsia"/>
+          <w:sz w:val="24"/>
+          <w:szCs w:val="24"/>
+        </w:rPr>
+        <w:t>中使用的</w:t>
+      </w:r>
+      <w:proofErr w:type="spellStart"/>
+      <w:r>
+        <w:rPr>
+          <w:rFonts w:ascii="Times New Roman" w:hAnsi="Times New Roman" w:cs="Times New Roman" w:hint="eastAsia"/>
+          <w:b/>
+          <w:color w:val="0070C0"/>
+          <w:sz w:val="24"/>
+          <w:szCs w:val="24"/>
+        </w:rPr>
+        <w:t>AdaBoost</w:t>
+      </w:r>
+      <w:proofErr w:type="spellEnd"/>
+      <w:r>
+        <w:rPr>
+          <w:rFonts w:ascii="Times New Roman" w:hAnsi="Times New Roman" w:cs="Times New Roman" w:hint="eastAsia"/>
+          <w:b/>
+          <w:color w:val="0070C0"/>
+          <w:sz w:val="24"/>
+          <w:szCs w:val="24"/>
+        </w:rPr>
+        <w:t>則不受</w:t>
+      </w:r>
+      <w:r>
+        <w:rPr>
+          <w:rFonts w:ascii="Times New Roman" w:hAnsi="Times New Roman" w:cs="Times New Roman" w:hint="eastAsia"/>
+          <w:b/>
+          <w:color w:val="0070C0"/>
+          <w:sz w:val="24"/>
+          <w:szCs w:val="24"/>
+        </w:rPr>
+        <w:t>normalize</w:t>
+      </w:r>
+      <w:r>
+        <w:rPr>
+          <w:rFonts w:ascii="Times New Roman" w:hAnsi="Times New Roman" w:cs="Times New Roman" w:hint="eastAsia"/>
+          <w:b/>
+          <w:color w:val="0070C0"/>
+          <w:sz w:val="24"/>
+          <w:szCs w:val="24"/>
+        </w:rPr>
+        <w:t>影響</w:t>
+      </w:r>
+      <w:r>
+        <w:rPr>
+          <w:rFonts w:ascii="Times New Roman" w:hAnsi="Times New Roman" w:cs="Times New Roman" w:hint="eastAsia"/>
+          <w:sz w:val="24"/>
+          <w:szCs w:val="24"/>
+        </w:rPr>
+        <w:t>，這是由於</w:t>
+      </w:r>
+      <w:proofErr w:type="spellStart"/>
+      <w:r>
+        <w:rPr>
+          <w:rFonts w:ascii="Times New Roman" w:hAnsi="Times New Roman" w:cs="Times New Roman" w:hint="eastAsia"/>
+          <w:sz w:val="24"/>
+          <w:szCs w:val="24"/>
+        </w:rPr>
+        <w:t>scikit</w:t>
+      </w:r>
+      <w:proofErr w:type="spellEnd"/>
+      <w:r>
+        <w:rPr>
+          <w:rFonts w:ascii="Times New Roman" w:hAnsi="Times New Roman" w:cs="Times New Roman" w:hint="eastAsia"/>
+          <w:sz w:val="24"/>
+          <w:szCs w:val="24"/>
+        </w:rPr>
+        <w:t>-learn</w:t>
+      </w:r>
+      <w:r>
+        <w:rPr>
+          <w:rFonts w:ascii="Times New Roman" w:hAnsi="Times New Roman" w:cs="Times New Roman" w:hint="eastAsia"/>
+          <w:sz w:val="24"/>
+          <w:szCs w:val="24"/>
+        </w:rPr>
+        <w:t>中的</w:t>
+      </w:r>
+      <w:proofErr w:type="spellStart"/>
+      <w:r>
+        <w:rPr>
+          <w:rFonts w:ascii="Times New Roman" w:hAnsi="Times New Roman" w:cs="Times New Roman" w:hint="eastAsia"/>
+          <w:sz w:val="24"/>
+          <w:szCs w:val="24"/>
+        </w:rPr>
+        <w:t>AdaB</w:t>
+      </w:r>
+      <w:r>
+        <w:rPr>
+          <w:rFonts w:ascii="Times New Roman" w:hAnsi="Times New Roman" w:cs="Times New Roman"/>
+          <w:sz w:val="24"/>
+          <w:szCs w:val="24"/>
+        </w:rPr>
+        <w:t>oostClassifier</w:t>
+      </w:r>
+      <w:proofErr w:type="spellEnd"/>
+      <w:r>
+        <w:rPr>
+          <w:rFonts w:ascii="Times New Roman" w:hAnsi="Times New Roman" w:cs="Times New Roman" w:hint="eastAsia"/>
+          <w:sz w:val="24"/>
+          <w:szCs w:val="24"/>
+        </w:rPr>
+        <w:t>預設使用的</w:t>
+      </w:r>
+      <w:r>
+        <w:rPr>
+          <w:rFonts w:ascii="Times New Roman" w:hAnsi="Times New Roman" w:cs="Times New Roman" w:hint="eastAsia"/>
+          <w:sz w:val="24"/>
+          <w:szCs w:val="24"/>
+        </w:rPr>
+        <w:t>estimator</w:t>
+      </w:r>
+      <w:r>
+        <w:rPr>
+          <w:rFonts w:ascii="Times New Roman" w:hAnsi="Times New Roman" w:cs="Times New Roman" w:hint="eastAsia"/>
+          <w:sz w:val="24"/>
+          <w:szCs w:val="24"/>
+        </w:rPr>
+        <w:t>是</w:t>
+      </w:r>
+      <w:proofErr w:type="spellStart"/>
+      <w:r>
+        <w:rPr>
+          <w:rFonts w:ascii="Times New Roman" w:hAnsi="Times New Roman" w:cs="Times New Roman" w:hint="eastAsia"/>
+          <w:sz w:val="24"/>
+          <w:szCs w:val="24"/>
+        </w:rPr>
+        <w:t>DecisionTree</w:t>
+      </w:r>
+      <w:r>
+        <w:rPr>
+          <w:rFonts w:ascii="Times New Roman" w:hAnsi="Times New Roman" w:cs="Times New Roman"/>
+          <w:sz w:val="24"/>
+          <w:szCs w:val="24"/>
+        </w:rPr>
+        <w:t>Classifier</w:t>
+      </w:r>
+      <w:proofErr w:type="spellEnd"/>
+      <w:r>
+        <w:rPr>
+          <w:rFonts w:ascii="Times New Roman" w:hAnsi="Times New Roman" w:cs="Times New Roman" w:hint="eastAsia"/>
+          <w:sz w:val="24"/>
+          <w:szCs w:val="24"/>
+        </w:rPr>
+        <w:t>，而</w:t>
+      </w:r>
+      <w:r>
+        <w:rPr>
+          <w:rFonts w:ascii="Times New Roman" w:hAnsi="Times New Roman" w:cs="Times New Roman" w:hint="eastAsia"/>
+          <w:sz w:val="24"/>
+          <w:szCs w:val="24"/>
+        </w:rPr>
+        <w:t>d</w:t>
+      </w:r>
+      <w:r>
+        <w:rPr>
+          <w:rFonts w:ascii="Times New Roman" w:hAnsi="Times New Roman" w:cs="Times New Roman"/>
+          <w:sz w:val="24"/>
+          <w:szCs w:val="24"/>
+        </w:rPr>
+        <w:t>ecision</w:t>
+      </w:r>
+      <w:r>
+        <w:rPr>
+          <w:rFonts w:ascii="Times New Roman" w:hAnsi="Times New Roman" w:cs="Times New Roman" w:hint="eastAsia"/>
+          <w:sz w:val="24"/>
+          <w:szCs w:val="24"/>
+        </w:rPr>
+        <w:t xml:space="preserve"> </w:t>
+      </w:r>
+      <w:r>
+        <w:rPr>
+          <w:rFonts w:ascii="Times New Roman" w:hAnsi="Times New Roman" w:cs="Times New Roman"/>
+          <w:sz w:val="24"/>
+          <w:szCs w:val="24"/>
+        </w:rPr>
+        <w:t>t</w:t>
+      </w:r>
+      <w:r>
+        <w:rPr>
+          <w:rFonts w:ascii="Times New Roman" w:hAnsi="Times New Roman" w:cs="Times New Roman"/>
+          <w:sz w:val="24"/>
+          <w:szCs w:val="24"/>
+        </w:rPr>
+        <w:t>ree</w:t>
+      </w:r>
+      <w:r>
+        <w:rPr>
+          <w:rFonts w:ascii="Times New Roman" w:hAnsi="Times New Roman" w:cs="Times New Roman" w:hint="eastAsia"/>
+          <w:sz w:val="24"/>
+          <w:szCs w:val="24"/>
+        </w:rPr>
+        <w:t>較不受</w:t>
+      </w:r>
+      <w:r>
+        <w:rPr>
+          <w:rFonts w:ascii="Times New Roman" w:hAnsi="Times New Roman" w:cs="Times New Roman" w:hint="eastAsia"/>
+          <w:sz w:val="24"/>
+          <w:szCs w:val="24"/>
+        </w:rPr>
+        <w:t>normalize</w:t>
+      </w:r>
+      <w:r>
+        <w:rPr>
+          <w:rFonts w:ascii="Times New Roman" w:hAnsi="Times New Roman" w:cs="Times New Roman" w:hint="eastAsia"/>
+          <w:sz w:val="24"/>
+          <w:szCs w:val="24"/>
+        </w:rPr>
+        <w:t>影響結果。</w:t>
+      </w:r>
+      <w:r>
+        <w:rPr>
+          <w:rFonts w:ascii="Times New Roman" w:hAnsi="Times New Roman" w:cs="Times New Roman"/>
+          <w:sz w:val="24"/>
+          <w:szCs w:val="24"/>
+        </w:rPr>
+        <w:br w:type="page"/>
+      </w:r>
     </w:p>
     <w:p>
       <w:pPr>
         <w:rPr>
-          <w:rFonts w:ascii="Times New Roman" w:hAnsi="Times New Roman" w:cs="Times New Roman" w:hint="eastAsia"/>
+          <w:rFonts w:ascii="Times New Roman" w:eastAsia="Times New Roman" w:hAnsi="Times New Roman" w:cs="Times New Roman"/>
+          <w:b/>
           <w:sz w:val="24"/>
           <w:szCs w:val="24"/>
         </w:rPr>
       </w:pPr>
       <w:r>
         <w:rPr>
-          <w:rFonts w:ascii="Times New Roman" w:hAnsi="Times New Roman" w:cs="Times New Roman" w:hint="eastAsia"/>
-          <w:sz w:val="24"/>
-          <w:szCs w:val="24"/>
-        </w:rPr>
-        <w:t xml:space="preserve">　　而本次在</w:t>
-      </w:r>
-      <w:r>
-        <w:rPr>
-          <w:rFonts w:ascii="Times New Roman" w:hAnsi="Times New Roman" w:cs="Times New Roman" w:hint="eastAsia"/>
-          <w:sz w:val="24"/>
-          <w:szCs w:val="24"/>
-        </w:rPr>
-        <w:t xml:space="preserve">best </w:t>
-      </w:r>
-      <w:r>
-        <w:rPr>
-          <w:rFonts w:ascii="Times New Roman" w:hAnsi="Times New Roman" w:cs="Times New Roman"/>
-          <w:sz w:val="24"/>
-          <w:szCs w:val="24"/>
-        </w:rPr>
-        <w:t>model</w:t>
-      </w:r>
-      <w:r>
-        <w:rPr>
-          <w:rFonts w:ascii="Times New Roman" w:hAnsi="Times New Roman" w:cs="Times New Roman" w:hint="eastAsia"/>
-          <w:sz w:val="24"/>
-          <w:szCs w:val="24"/>
-        </w:rPr>
-        <w:t>中使用的</w:t>
-      </w:r>
-      <w:proofErr w:type="spellStart"/>
-      <w:r>
-        <w:rPr>
-          <w:rFonts w:ascii="Times New Roman" w:hAnsi="Times New Roman" w:cs="Times New Roman" w:hint="eastAsia"/>
-          <w:b/>
-          <w:color w:val="0070C0"/>
-          <w:sz w:val="24"/>
-          <w:szCs w:val="24"/>
-        </w:rPr>
-        <w:t>AdaBoost</w:t>
-      </w:r>
-      <w:proofErr w:type="spellEnd"/>
-      <w:r>
-        <w:rPr>
-          <w:rFonts w:ascii="Times New Roman" w:hAnsi="Times New Roman" w:cs="Times New Roman" w:hint="eastAsia"/>
-          <w:b/>
-          <w:color w:val="0070C0"/>
-          <w:sz w:val="24"/>
-          <w:szCs w:val="24"/>
-        </w:rPr>
-        <w:t>則不受</w:t>
-      </w:r>
-      <w:r>
-        <w:rPr>
-          <w:rFonts w:ascii="Times New Roman" w:hAnsi="Times New Roman" w:cs="Times New Roman" w:hint="eastAsia"/>
-          <w:b/>
-          <w:color w:val="0070C0"/>
-          <w:sz w:val="24"/>
-          <w:szCs w:val="24"/>
-        </w:rPr>
-        <w:t>normalize</w:t>
-      </w:r>
-      <w:r>
-        <w:rPr>
-          <w:rFonts w:ascii="Times New Roman" w:hAnsi="Times New Roman" w:cs="Times New Roman" w:hint="eastAsia"/>
-          <w:b/>
-          <w:color w:val="0070C0"/>
-          <w:sz w:val="24"/>
-          <w:szCs w:val="24"/>
-        </w:rPr>
-        <w:t>影響</w:t>
-      </w:r>
-      <w:r>
-        <w:rPr>
-          <w:rFonts w:ascii="Times New Roman" w:hAnsi="Times New Roman" w:cs="Times New Roman" w:hint="eastAsia"/>
-          <w:sz w:val="24"/>
-          <w:szCs w:val="24"/>
-        </w:rPr>
-        <w:t>，這是由於</w:t>
-      </w:r>
-      <w:proofErr w:type="spellStart"/>
-      <w:r>
-        <w:rPr>
-          <w:rFonts w:ascii="Times New Roman" w:hAnsi="Times New Roman" w:cs="Times New Roman" w:hint="eastAsia"/>
-          <w:sz w:val="24"/>
-          <w:szCs w:val="24"/>
-        </w:rPr>
-        <w:t>scikit</w:t>
-      </w:r>
-      <w:proofErr w:type="spellEnd"/>
-      <w:r>
-        <w:rPr>
-          <w:rFonts w:ascii="Times New Roman" w:hAnsi="Times New Roman" w:cs="Times New Roman" w:hint="eastAsia"/>
-          <w:sz w:val="24"/>
-          <w:szCs w:val="24"/>
-        </w:rPr>
-        <w:t>-learn</w:t>
-      </w:r>
-      <w:r>
-        <w:rPr>
-          <w:rFonts w:ascii="Times New Roman" w:hAnsi="Times New Roman" w:cs="Times New Roman" w:hint="eastAsia"/>
-          <w:sz w:val="24"/>
-          <w:szCs w:val="24"/>
-        </w:rPr>
-        <w:t>中的</w:t>
-      </w:r>
-      <w:proofErr w:type="spellStart"/>
-      <w:r>
-        <w:rPr>
-          <w:rFonts w:ascii="Times New Roman" w:hAnsi="Times New Roman" w:cs="Times New Roman" w:hint="eastAsia"/>
-          <w:sz w:val="24"/>
-          <w:szCs w:val="24"/>
-        </w:rPr>
-        <w:t>AdaB</w:t>
-      </w:r>
-      <w:r>
-        <w:rPr>
-          <w:rFonts w:ascii="Times New Roman" w:hAnsi="Times New Roman" w:cs="Times New Roman"/>
-          <w:sz w:val="24"/>
-          <w:szCs w:val="24"/>
-        </w:rPr>
-        <w:t>oostClassifier</w:t>
-      </w:r>
-      <w:proofErr w:type="spellEnd"/>
-      <w:r>
-        <w:rPr>
-          <w:rFonts w:ascii="Times New Roman" w:hAnsi="Times New Roman" w:cs="Times New Roman" w:hint="eastAsia"/>
-          <w:sz w:val="24"/>
-          <w:szCs w:val="24"/>
-        </w:rPr>
-        <w:t>預設使用的</w:t>
-      </w:r>
-      <w:r>
-        <w:rPr>
-          <w:rFonts w:ascii="Times New Roman" w:hAnsi="Times New Roman" w:cs="Times New Roman" w:hint="eastAsia"/>
-          <w:sz w:val="24"/>
-          <w:szCs w:val="24"/>
-        </w:rPr>
-        <w:t>estimator</w:t>
-      </w:r>
-      <w:r>
-        <w:rPr>
-          <w:rFonts w:ascii="Times New Roman" w:hAnsi="Times New Roman" w:cs="Times New Roman" w:hint="eastAsia"/>
-          <w:sz w:val="24"/>
-          <w:szCs w:val="24"/>
-        </w:rPr>
-        <w:t>是</w:t>
-      </w:r>
-      <w:proofErr w:type="spellStart"/>
-      <w:r>
-        <w:rPr>
-          <w:rFonts w:ascii="Times New Roman" w:hAnsi="Times New Roman" w:cs="Times New Roman" w:hint="eastAsia"/>
-          <w:sz w:val="24"/>
-          <w:szCs w:val="24"/>
-        </w:rPr>
-        <w:t>DecisionTree</w:t>
-      </w:r>
-      <w:r>
-        <w:rPr>
-          <w:rFonts w:ascii="Times New Roman" w:hAnsi="Times New Roman" w:cs="Times New Roman"/>
-          <w:sz w:val="24"/>
-          <w:szCs w:val="24"/>
-        </w:rPr>
-        <w:t>Classifier</w:t>
-      </w:r>
-      <w:proofErr w:type="spellEnd"/>
-      <w:r>
-        <w:rPr>
-          <w:rFonts w:ascii="Times New Roman" w:hAnsi="Times New Roman" w:cs="Times New Roman" w:hint="eastAsia"/>
-          <w:sz w:val="24"/>
-          <w:szCs w:val="24"/>
-        </w:rPr>
-        <w:t>，而</w:t>
-      </w:r>
-      <w:r>
-        <w:rPr>
-          <w:rFonts w:ascii="Times New Roman" w:hAnsi="Times New Roman" w:cs="Times New Roman" w:hint="eastAsia"/>
-          <w:sz w:val="24"/>
-          <w:szCs w:val="24"/>
-        </w:rPr>
-        <w:t>d</w:t>
-      </w:r>
-      <w:r>
-        <w:rPr>
-          <w:rFonts w:ascii="Times New Roman" w:hAnsi="Times New Roman" w:cs="Times New Roman"/>
-          <w:sz w:val="24"/>
-          <w:szCs w:val="24"/>
-        </w:rPr>
-        <w:t>ecision</w:t>
-      </w:r>
-      <w:r>
-        <w:rPr>
-          <w:rFonts w:ascii="Times New Roman" w:hAnsi="Times New Roman" w:cs="Times New Roman" w:hint="eastAsia"/>
-          <w:sz w:val="24"/>
+          <w:rFonts w:ascii="Times New Roman" w:eastAsia="Times New Roman" w:hAnsi="Times New Roman" w:cs="Times New Roman"/>
+          <w:b/>
+          <w:sz w:val="24"/>
+          <w:szCs w:val="24"/>
+        </w:rPr>
+        <w:lastRenderedPageBreak/>
+        <w:t>4.</w:t>
+      </w:r>
+      <w:r>
+        <w:rPr>
+          <w:rFonts w:ascii="Times New Roman" w:eastAsia="Times New Roman" w:hAnsi="Times New Roman" w:cs="Times New Roman"/>
+          <w:b/>
           <w:szCs w:val="24"/>
         </w:rPr>
         <w:t xml:space="preserve"> </w:t>
       </w:r>
-      <w:r>
-        <w:rPr>
-          <w:rFonts w:ascii="Times New Roman" w:hAnsi="Times New Roman" w:cs="Times New Roman"/>
-          <w:sz w:val="24"/>
-          <w:szCs w:val="24"/>
-        </w:rPr>
-        <w:t>t</w:t>
-      </w:r>
-      <w:r>
-        <w:rPr>
-          <w:rFonts w:ascii="Times New Roman" w:hAnsi="Times New Roman" w:cs="Times New Roman"/>
-          <w:sz w:val="24"/>
-          <w:szCs w:val="24"/>
-        </w:rPr>
-        <w:t>ree</w:t>
-      </w:r>
-      <w:r>
-        <w:rPr>
-          <w:rFonts w:ascii="Times New Roman" w:hAnsi="Times New Roman" w:cs="Times New Roman" w:hint="eastAsia"/>
-          <w:sz w:val="24"/>
-          <w:szCs w:val="24"/>
-        </w:rPr>
-        <w:t>較不受</w:t>
-      </w:r>
-      <w:r>
-        <w:rPr>
-          <w:rFonts w:ascii="Times New Roman" w:hAnsi="Times New Roman" w:cs="Times New Roman" w:hint="eastAsia"/>
-          <w:sz w:val="24"/>
-          <w:szCs w:val="24"/>
-        </w:rPr>
-        <w:t>normalize</w:t>
-      </w:r>
-      <w:r>
-        <w:rPr>
-          <w:rFonts w:ascii="Times New Roman" w:hAnsi="Times New Roman" w:cs="Times New Roman" w:hint="eastAsia"/>
-          <w:sz w:val="24"/>
-          <w:szCs w:val="24"/>
-        </w:rPr>
-        <w:t>影響結果。</w:t>
-      </w:r>
-      <w:bookmarkStart w:id="0" w:name="_GoBack"/>
-      <w:bookmarkEnd w:id="0"/>
-    </w:p>
-    <w:p>
-      <w:pPr>
-        <w:rPr>
-          <w:rFonts w:ascii="Times New Roman" w:hAnsi="Times New Roman" w:cs="Times New Roman" w:hint="eastAsia"/>
-          <w:sz w:val="24"/>
-          <w:szCs w:val="24"/>
-        </w:rPr>
-      </w:pPr>
-      <w:r>
-        <w:rPr>
-          <w:rFonts w:ascii="Times New Roman" w:hAnsi="Times New Roman" w:cs="Times New Roman"/>
-          <w:sz w:val="24"/>
-          <w:szCs w:val="24"/>
-        </w:rPr>
-        <w:br w:type="page"/>
-      </w:r>
-    </w:p>
-    <w:p>
-      <w:pPr>
-        <w:rPr>
-          <w:rFonts w:ascii="Times New Roman" w:eastAsia="Times New Roman" w:hAnsi="Times New Roman" w:cs="Times New Roman"/>
-          <w:b/>
-          <w:sz w:val="24"/>
-          <w:szCs w:val="24"/>
-        </w:rPr>
-      </w:pPr>
-      <w:r>
-        <w:rPr>
-          <w:rFonts w:ascii="Times New Roman" w:eastAsia="Times New Roman" w:hAnsi="Times New Roman" w:cs="Times New Roman"/>
-          <w:b/>
-          <w:sz w:val="24"/>
-          <w:szCs w:val="24"/>
-        </w:rPr>
-        <w:lastRenderedPageBreak/>
-        <w:t xml:space="preserve">4. </w:t>
-      </w:r>
       <w:proofErr w:type="gramStart"/>
       <w:r>
         <w:rPr>
           <w:rFonts w:ascii="Gungsuh" w:eastAsia="Gungsuh" w:hAnsi="Gungsuh" w:cs="Gungsuh"/>
           <w:b/>
-          <w:sz w:val="24"/>
           <w:szCs w:val="24"/>
         </w:rPr>
         <w:t>請實作</w:t>
@@ -1231,252 +1521,16 @@
         <w:rPr>
           <w:rFonts w:ascii="Gungsuh" w:eastAsia="Gungsuh" w:hAnsi="Gungsuh" w:cs="Gungsuh"/>
           <w:b/>
-          <w:sz w:val="24"/>
-          <w:szCs w:val="24"/>
-        </w:rPr>
-        <w:t>logistic regression</w:t>
-      </w:r>
-      <w:r>
-        <w:rPr>
-          <w:rFonts w:ascii="Gungsuh" w:eastAsia="Gungsuh" w:hAnsi="Gungsuh" w:cs="Gungsuh"/>
-          <w:b/>
-          <w:sz w:val="24"/>
-          <w:szCs w:val="24"/>
-        </w:rPr>
-        <w:t>的正規化</w:t>
-      </w:r>
-      <w:r>
-        <w:rPr>
-          <w:rFonts w:ascii="Gungsuh" w:eastAsia="Gungsuh" w:hAnsi="Gungsuh" w:cs="Gungsuh"/>
-          <w:b/>
-          <w:szCs w:val="24"/>
-        </w:rPr>
-        <w:t>(regularization)</w:t>
-      </w:r>
-      <w:r>
-        <w:rPr>
-          <w:rFonts w:ascii="Gungsuh" w:eastAsia="Gungsuh" w:hAnsi="Gungsuh" w:cs="Gungsuh"/>
-          <w:b/>
-          <w:sz w:val="24"/>
-          <w:szCs w:val="24"/>
-        </w:rPr>
-        <w:t>，並討論其對於你的模型準確率的影響。</w:t>
-      </w:r>
-    </w:p>
-    <w:p>
-      <w:pPr>
-        <w:rPr>
-          <w:rFonts w:ascii="Times New Roman" w:eastAsia="Times New Roman" w:hAnsi="Times New Roman" w:cs="Times New Roman"/>
-          <w:sz w:val="24"/>
-          <w:szCs w:val="24"/>
-        </w:rPr>
-      </w:pPr>
-      <w:r>
-        <w:rPr>
-          <w:rFonts w:ascii="Gungsuh" w:eastAsia="Gungsuh" w:hAnsi="Gungsuh" w:cs="Gungsuh"/>
-          <w:sz w:val="24"/>
-          <w:szCs w:val="24"/>
-        </w:rPr>
-        <w:t>答：</w:t>
-      </w:r>
-    </w:p>
-    <w:p>
-      <w:pPr>
-        <w:rPr>
-          <w:rFonts w:ascii="Times New Roman" w:eastAsia="Times New Roman" w:hAnsi="Times New Roman" w:cs="Times New Roman"/>
-          <w:sz w:val="24"/>
-          <w:szCs w:val="24"/>
-        </w:rPr>
-      </w:pPr>
-    </w:p>
-    <w:p>
-      <w:pPr>
-        <w:rPr>
-          <w:rFonts w:ascii="Times New Roman" w:eastAsia="Times New Roman" w:hAnsi="Times New Roman" w:cs="Times New Roman"/>
-          <w:sz w:val="24"/>
-          <w:szCs w:val="24"/>
-        </w:rPr>
-      </w:pPr>
-    </w:p>
-    <w:p>
-      <w:pPr>
-        <w:rPr>
-          <w:rFonts w:ascii="Times New Roman" w:eastAsia="Times New Roman" w:hAnsi="Times New Roman" w:cs="Times New Roman"/>
-          <w:b/>
-          <w:sz w:val="24"/>
-          <w:szCs w:val="24"/>
-        </w:rPr>
-      </w:pPr>
-      <w:r>
-        <w:rPr>
-          <w:rFonts w:ascii="Times New Roman" w:eastAsia="Times New Roman" w:hAnsi="Times New Roman" w:cs="Times New Roman"/>
-          <w:b/>
-          <w:sz w:val="24"/>
-          <w:szCs w:val="24"/>
-        </w:rPr>
-        <w:t>5.</w:t>
-      </w:r>
-      <w:r>
-        <w:rPr>
-          <w:rFonts w:ascii="Gungsuh" w:eastAsia="Gungsuh" w:hAnsi="Gungsuh" w:cs="Gungsuh"/>
-          <w:b/>
-          <w:sz w:val="24"/>
-          <w:szCs w:val="24"/>
-        </w:rPr>
-        <w:t>請討論你認為哪</w:t>
-      </w:r>
-      <w:proofErr w:type="gramStart"/>
-      <w:r>
-        <w:rPr>
-          <w:rFonts w:ascii="Gungsuh" w:eastAsia="Gungsuh" w:hAnsi="Gungsuh" w:cs="Gungsuh"/>
-          <w:b/>
-          <w:sz w:val="24"/>
-          <w:szCs w:val="24"/>
-        </w:rPr>
-        <w:t>個</w:t>
-      </w:r>
-      <w:proofErr w:type="gramEnd"/>
-      <w:r>
-        <w:rPr>
-          <w:rFonts w:ascii="Gungsuh" w:eastAsia="Gungsuh" w:hAnsi="Gungsuh" w:cs="Gungsuh"/>
-          <w:b/>
-          <w:sz w:val="24"/>
-          <w:szCs w:val="24"/>
-        </w:rPr>
-        <w:t>attribute</w:t>
-      </w:r>
-      <w:r>
-        <w:rPr>
-          <w:rFonts w:ascii="Gungsuh" w:eastAsia="Gungsuh" w:hAnsi="Gungsuh" w:cs="Gungsuh"/>
-          <w:b/>
-          <w:sz w:val="24"/>
-          <w:szCs w:val="24"/>
-        </w:rPr>
-        <w:t>對結果影響最大？</w:t>
-      </w:r>
-    </w:p>
-    <w:p>
-      <w:pPr>
-        <w:rPr>
-          <w:rFonts w:ascii="Times New Roman" w:hAnsi="Times New Roman" w:cs="Times New Roman" w:hint="eastAsia"/>
-          <w:sz w:val="24"/>
-          <w:szCs w:val="24"/>
-        </w:rPr>
-      </w:pPr>
-      <w:r>
-        <w:rPr>
-          <w:rFonts w:ascii="Times New Roman" w:hAnsi="Times New Roman" w:cs="Times New Roman" w:hint="eastAsia"/>
-          <w:sz w:val="24"/>
-          <w:szCs w:val="24"/>
-        </w:rPr>
-        <w:t xml:space="preserve">   </w:t>
-      </w:r>
-      <w:r>
-        <w:rPr>
-          <w:rFonts w:ascii="Times New Roman" w:hAnsi="Times New Roman" w:cs="Times New Roman" w:hint="eastAsia"/>
-          <w:sz w:val="24"/>
-          <w:szCs w:val="24"/>
-        </w:rPr>
-        <w:t>分別利用</w:t>
-      </w:r>
-      <w:r>
-        <w:rPr>
-          <w:rFonts w:ascii="Times New Roman" w:hAnsi="Times New Roman" w:cs="Times New Roman" w:hint="eastAsia"/>
-          <w:sz w:val="24"/>
-          <w:szCs w:val="24"/>
-        </w:rPr>
-        <w:t>logistic</w:t>
-      </w:r>
-      <w:r>
-        <w:rPr>
-          <w:rFonts w:ascii="Times New Roman" w:hAnsi="Times New Roman" w:cs="Times New Roman" w:hint="eastAsia"/>
-          <w:sz w:val="24"/>
-          <w:szCs w:val="24"/>
-        </w:rPr>
-        <w:t>和</w:t>
-      </w:r>
-      <w:proofErr w:type="spellStart"/>
-      <w:r>
-        <w:rPr>
-          <w:rFonts w:ascii="Times New Roman" w:hAnsi="Times New Roman" w:cs="Times New Roman" w:hint="eastAsia"/>
-          <w:sz w:val="24"/>
-          <w:szCs w:val="24"/>
-        </w:rPr>
-        <w:t>AdaBoost</w:t>
-      </w:r>
-      <w:proofErr w:type="spellEnd"/>
-      <w:r>
-        <w:rPr>
-          <w:rFonts w:ascii="Times New Roman" w:hAnsi="Times New Roman" w:cs="Times New Roman" w:hint="eastAsia"/>
-          <w:sz w:val="24"/>
-          <w:szCs w:val="24"/>
-        </w:rPr>
-        <w:t>兩個模型，每次</w:t>
-      </w:r>
-      <w:r>
-        <w:rPr>
-          <w:rFonts w:ascii="Times New Roman" w:hAnsi="Times New Roman" w:cs="Times New Roman" w:hint="eastAsia"/>
-          <w:sz w:val="24"/>
-          <w:szCs w:val="24"/>
-        </w:rPr>
-        <w:t>drop</w:t>
-      </w:r>
-      <w:r>
-        <w:rPr>
-          <w:rFonts w:ascii="Times New Roman" w:hAnsi="Times New Roman" w:cs="Times New Roman" w:hint="eastAsia"/>
-          <w:sz w:val="24"/>
-          <w:szCs w:val="24"/>
-        </w:rPr>
-        <w:t>一個</w:t>
-      </w:r>
-      <w:r>
-        <w:rPr>
-          <w:rFonts w:ascii="Times New Roman" w:hAnsi="Times New Roman" w:cs="Times New Roman" w:hint="eastAsia"/>
-          <w:sz w:val="24"/>
-          <w:szCs w:val="24"/>
-        </w:rPr>
-        <w:t>attribute</w:t>
-      </w:r>
-      <w:r>
-        <w:rPr>
-          <w:rFonts w:ascii="Times New Roman" w:hAnsi="Times New Roman" w:cs="Times New Roman" w:hint="eastAsia"/>
-          <w:sz w:val="24"/>
-          <w:szCs w:val="24"/>
-        </w:rPr>
-        <w:t>，測試</w:t>
-      </w:r>
-      <w:proofErr w:type="spellStart"/>
-      <w:r>
-        <w:rPr>
-          <w:rFonts w:ascii="Times New Roman" w:hAnsi="Times New Roman" w:cs="Times New Roman" w:hint="eastAsia"/>
-          <w:sz w:val="24"/>
-          <w:szCs w:val="24"/>
-        </w:rPr>
-        <w:t>K</w:t>
-      </w:r>
-      <w:r>
-        <w:rPr>
-          <w:rFonts w:ascii="Times New Roman" w:hAnsi="Times New Roman" w:cs="Times New Roman"/>
-          <w:sz w:val="24"/>
-          <w:szCs w:val="24"/>
-        </w:rPr>
-        <w:t>aggle</w:t>
-      </w:r>
-      <w:proofErr w:type="spellEnd"/>
-      <w:r>
-        <w:rPr>
-          <w:rFonts w:ascii="Times New Roman" w:hAnsi="Times New Roman" w:cs="Times New Roman" w:hint="eastAsia"/>
-          <w:sz w:val="24"/>
-          <w:szCs w:val="24"/>
-        </w:rPr>
-        <w:t>分數：</w:t>
+          <w:szCs w:val="24"/>
+        </w:rPr>
+        <w:t>logistic regression的正規化(regularization)，並討論其對於你的模型準確率的影響。</w:t>
       </w:r>
     </w:p>
     <w:p>
       <w:pPr>
         <w:jc w:val="center"/>
         <w:rPr>
-          <w:rFonts w:ascii="Times New Roman" w:hAnsi="Times New Roman" w:cs="Times New Roman"/>
+          <w:rFonts w:ascii="Times New Roman" w:hAnsi="Times New Roman" w:cs="Times New Roman" w:hint="eastAsia"/>
           <w:sz w:val="24"/>
           <w:szCs w:val="24"/>
         </w:rPr>
@@ -1486,10 +1540,10 @@
           <w:noProof/>
         </w:rPr>
         <w:drawing>
-          <wp:inline distT="0" distB="0" distL="0" distR="0" wp14:anchorId="1AEE8A4E" wp14:editId="4A9DCAE5">
-            <wp:extent cx="2862469" cy="1330669"/>
-            <wp:effectExtent l="0" t="0" r="0" b="3175"/>
-            <wp:docPr id="1" name="圖片 1"/>
+          <wp:inline distT="0" distB="0" distL="0" distR="0" wp14:anchorId="4E5CD19F" wp14:editId="7A50622A">
+            <wp:extent cx="2133600" cy="1145650"/>
+            <wp:effectExtent l="0" t="0" r="0" b="0"/>
+            <wp:docPr id="8" name="圖片 8"/>
             <wp:cNvGraphicFramePr>
               <a:graphicFrameLocks xmlns:a="http://schemas.openxmlformats.org/drawingml/2006/main" noChangeAspect="1"/>
             </wp:cNvGraphicFramePr>
@@ -1509,7 +1563,7 @@
                   <pic:spPr>
                     <a:xfrm>
                       <a:off x="0" y="0"/>
-                      <a:ext cx="2892511" cy="1344635"/>
+                      <a:ext cx="2145589" cy="1152088"/>
                     </a:xfrm>
                     <a:prstGeom prst="rect">
                       <a:avLst/>
@@ -1534,10 +1588,10 @@
           <w:noProof/>
         </w:rPr>
         <w:drawing>
-          <wp:inline distT="0" distB="0" distL="0" distR="0" wp14:anchorId="154DED9E" wp14:editId="2392678F">
-            <wp:extent cx="3234906" cy="1940812"/>
-            <wp:effectExtent l="0" t="0" r="3810" b="2540"/>
-            <wp:docPr id="2" name="圖片 2"/>
+          <wp:inline distT="0" distB="0" distL="0" distR="0" wp14:anchorId="100C2380" wp14:editId="4B8F00F3">
+            <wp:extent cx="2241550" cy="1549956"/>
+            <wp:effectExtent l="0" t="0" r="6350" b="0"/>
+            <wp:docPr id="9" name="圖片 9"/>
             <wp:cNvGraphicFramePr>
               <a:graphicFrameLocks xmlns:a="http://schemas.openxmlformats.org/drawingml/2006/main" noChangeAspect="1"/>
             </wp:cNvGraphicFramePr>
@@ -1557,7 +1611,7 @@
                   <pic:spPr>
                     <a:xfrm>
                       <a:off x="0" y="0"/>
-                      <a:ext cx="3256927" cy="1954024"/>
+                      <a:ext cx="2254851" cy="1559153"/>
                     </a:xfrm>
                     <a:prstGeom prst="rect">
                       <a:avLst/>
@@ -1572,9 +1626,96 @@
     </w:p>
     <w:p>
       <w:pPr>
-        <w:jc w:val="center"/>
-        <w:rPr>
-          <w:rFonts w:ascii="Times New Roman" w:hAnsi="Times New Roman" w:cs="Times New Roman" w:hint="eastAsia"/>
+        <w:rPr>
+          <w:rFonts w:asciiTheme="minorEastAsia" w:hAnsiTheme="minorEastAsia" w:cs="Times New Roman"/>
+          <w:sz w:val="24"/>
+          <w:szCs w:val="24"/>
+        </w:rPr>
+      </w:pPr>
+      <w:r>
+        <w:rPr>
+          <w:rFonts w:asciiTheme="minorEastAsia" w:hAnsiTheme="minorEastAsia" w:cs="Times New Roman" w:hint="eastAsia"/>
+          <w:sz w:val="24"/>
+          <w:szCs w:val="24"/>
+        </w:rPr>
+        <w:t xml:space="preserve">　　由圖表觀察出regularization的效果不佳。</w:t>
+      </w:r>
+    </w:p>
+    <w:p>
+      <w:pPr>
+        <w:rPr>
+          <w:rFonts w:ascii="Times New Roman" w:eastAsia="Times New Roman" w:hAnsi="Times New Roman" w:cs="Times New Roman"/>
+          <w:sz w:val="24"/>
+          <w:szCs w:val="24"/>
+        </w:rPr>
+      </w:pPr>
+      <w:r>
+        <w:rPr>
+          <w:rFonts w:asciiTheme="minorEastAsia" w:hAnsiTheme="minorEastAsia" w:cs="Times New Roman" w:hint="eastAsia"/>
+          <w:sz w:val="24"/>
+          <w:szCs w:val="24"/>
+        </w:rPr>
+        <w:t xml:space="preserve">　　注意到logistic </w:t>
+      </w:r>
+      <w:proofErr w:type="spellStart"/>
+      <w:r>
+        <w:rPr>
+          <w:rFonts w:asciiTheme="minorEastAsia" w:hAnsiTheme="minorEastAsia" w:cs="Times New Roman" w:hint="eastAsia"/>
+          <w:sz w:val="24"/>
+          <w:szCs w:val="24"/>
+        </w:rPr>
+        <w:t>regressoin</w:t>
+      </w:r>
+      <w:proofErr w:type="spellEnd"/>
+      <w:r>
+        <w:rPr>
+          <w:rFonts w:asciiTheme="minorEastAsia" w:hAnsiTheme="minorEastAsia" w:cs="Times New Roman" w:hint="eastAsia"/>
+          <w:sz w:val="24"/>
+          <w:szCs w:val="24"/>
+        </w:rPr>
+        <w:t>的</w:t>
+      </w:r>
+      <w:proofErr w:type="spellStart"/>
+      <w:r>
+        <w:rPr>
+          <w:rFonts w:asciiTheme="minorEastAsia" w:hAnsiTheme="minorEastAsia" w:cs="Times New Roman" w:hint="eastAsia"/>
+          <w:sz w:val="24"/>
+          <w:szCs w:val="24"/>
+        </w:rPr>
+        <w:t>K</w:t>
+      </w:r>
+      <w:r>
+        <w:rPr>
+          <w:rFonts w:asciiTheme="minorEastAsia" w:hAnsiTheme="minorEastAsia" w:cs="Times New Roman"/>
+          <w:sz w:val="24"/>
+          <w:szCs w:val="24"/>
+        </w:rPr>
+        <w:t>aggle</w:t>
+      </w:r>
+      <w:proofErr w:type="spellEnd"/>
+      <w:r>
+        <w:rPr>
+          <w:rFonts w:asciiTheme="minorEastAsia" w:hAnsiTheme="minorEastAsia" w:cs="Times New Roman" w:hint="eastAsia"/>
+          <w:sz w:val="24"/>
+          <w:szCs w:val="24"/>
+        </w:rPr>
+        <w:t>分數和training時的accuracy都很接近，也就是logistic regression並沒有嚴重的overfitting狀況，故regularization的效果也就較不明顯</w:t>
+      </w:r>
+      <w:bookmarkStart w:id="0" w:name="_GoBack"/>
+      <w:bookmarkEnd w:id="0"/>
+      <w:r>
+        <w:rPr>
+          <w:rFonts w:asciiTheme="minorEastAsia" w:hAnsiTheme="minorEastAsia" w:cs="Times New Roman" w:hint="eastAsia"/>
+          <w:sz w:val="24"/>
+          <w:szCs w:val="24"/>
+        </w:rPr>
+        <w:t>。</w:t>
+      </w:r>
+    </w:p>
+    <w:p>
+      <w:pPr>
+        <w:rPr>
+          <w:rFonts w:ascii="Times New Roman" w:eastAsia="Times New Roman" w:hAnsi="Times New Roman" w:cs="Times New Roman"/>
           <w:sz w:val="24"/>
           <w:szCs w:val="24"/>
         </w:rPr>
@@ -1583,93 +1724,607 @@
     <w:p>
       <w:pPr>
         <w:rPr>
-          <w:rFonts w:asciiTheme="minorEastAsia" w:hAnsiTheme="minorEastAsia" w:cs="Times New Roman"/>
+          <w:rFonts w:ascii="Times New Roman" w:eastAsia="Times New Roman" w:hAnsi="Times New Roman" w:cs="Times New Roman"/>
+          <w:b/>
           <w:sz w:val="24"/>
           <w:szCs w:val="24"/>
         </w:rPr>
       </w:pPr>
       <w:r>
         <w:rPr>
-          <w:rFonts w:asciiTheme="minorEastAsia" w:hAnsiTheme="minorEastAsia" w:cs="Times New Roman" w:hint="eastAsia"/>
-          <w:sz w:val="24"/>
-          <w:szCs w:val="24"/>
-        </w:rPr>
-        <w:t xml:space="preserve">　　</w:t>
-      </w:r>
-      <w:r>
-        <w:rPr>
-          <w:rFonts w:asciiTheme="minorEastAsia" w:hAnsiTheme="minorEastAsia" w:cs="Times New Roman" w:hint="eastAsia"/>
-          <w:sz w:val="24"/>
-          <w:szCs w:val="24"/>
-        </w:rPr>
-        <w:t>兩種模型中</w:t>
-      </w:r>
-      <w:r>
-        <w:rPr>
-          <w:rFonts w:asciiTheme="minorEastAsia" w:hAnsiTheme="minorEastAsia" w:cs="Times New Roman" w:hint="eastAsia"/>
-          <w:sz w:val="24"/>
-          <w:szCs w:val="24"/>
-        </w:rPr>
-        <w:t>attribute</w:t>
-      </w:r>
-      <w:r>
-        <w:rPr>
-          <w:rFonts w:asciiTheme="minorEastAsia" w:hAnsiTheme="minorEastAsia" w:cs="Times New Roman" w:hint="eastAsia"/>
-          <w:sz w:val="24"/>
-          <w:szCs w:val="24"/>
-        </w:rPr>
-        <w:t xml:space="preserve"> </w:t>
-      </w:r>
-      <w:r>
-        <w:rPr>
-          <w:rFonts w:asciiTheme="minorEastAsia" w:hAnsiTheme="minorEastAsia" w:cs="Times New Roman" w:hint="eastAsia"/>
-          <w:sz w:val="24"/>
-          <w:szCs w:val="24"/>
-        </w:rPr>
-        <w:t>drop</w:t>
-      </w:r>
-      <w:r>
-        <w:rPr>
-          <w:rFonts w:asciiTheme="minorEastAsia" w:hAnsiTheme="minorEastAsia" w:cs="Times New Roman" w:hint="eastAsia"/>
-          <w:sz w:val="24"/>
-          <w:szCs w:val="24"/>
-        </w:rPr>
-        <w:t>之</w:t>
-      </w:r>
-      <w:r>
-        <w:rPr>
-          <w:rFonts w:asciiTheme="minorEastAsia" w:hAnsiTheme="minorEastAsia" w:cs="Times New Roman" w:hint="eastAsia"/>
-          <w:sz w:val="24"/>
-          <w:szCs w:val="24"/>
-        </w:rPr>
-        <w:t>後影響最大的都為marital和capital gain/loss，故可以</w:t>
-      </w:r>
-      <w:r>
-        <w:rPr>
-          <w:rFonts w:asciiTheme="minorEastAsia" w:hAnsiTheme="minorEastAsia" w:cs="Times New Roman" w:hint="eastAsia"/>
-          <w:sz w:val="24"/>
-          <w:szCs w:val="24"/>
-        </w:rPr>
-        <w:t>歸納出：</w:t>
+          <w:rFonts w:ascii="Times New Roman" w:eastAsia="Times New Roman" w:hAnsi="Times New Roman" w:cs="Times New Roman"/>
+          <w:b/>
+          <w:sz w:val="24"/>
+          <w:szCs w:val="24"/>
+        </w:rPr>
+        <w:t>5.</w:t>
+      </w:r>
+      <w:r>
+        <w:rPr>
+          <w:rFonts w:ascii="Gungsuh" w:eastAsia="Gungsuh" w:hAnsi="Gungsuh" w:cs="Gungsuh"/>
+          <w:b/>
+          <w:sz w:val="24"/>
+          <w:szCs w:val="24"/>
+        </w:rPr>
+        <w:t>請討論你認為哪</w:t>
+      </w:r>
+      <w:proofErr w:type="gramStart"/>
+      <w:r>
+        <w:rPr>
+          <w:rFonts w:ascii="Gungsuh" w:eastAsia="Gungsuh" w:hAnsi="Gungsuh" w:cs="Gungsuh"/>
+          <w:b/>
+          <w:sz w:val="24"/>
+          <w:szCs w:val="24"/>
+        </w:rPr>
+        <w:t>個</w:t>
+      </w:r>
+      <w:proofErr w:type="gramEnd"/>
+      <w:r>
+        <w:rPr>
+          <w:rFonts w:ascii="Gungsuh" w:eastAsia="Gungsuh" w:hAnsi="Gungsuh" w:cs="Gungsuh"/>
+          <w:b/>
+          <w:sz w:val="24"/>
+          <w:szCs w:val="24"/>
+        </w:rPr>
+        <w:t>attribute對結果影響最大？</w:t>
       </w:r>
     </w:p>
     <w:p>
       <w:pPr>
         <w:rPr>
-          <w:rFonts w:ascii="Times New Roman" w:eastAsia="Times New Roman" w:hAnsi="Times New Roman" w:cs="Times New Roman" w:hint="eastAsia"/>
+          <w:rFonts w:ascii="Times New Roman" w:hAnsi="Times New Roman" w:cs="Times New Roman"/>
           <w:sz w:val="24"/>
           <w:szCs w:val="24"/>
         </w:rPr>
       </w:pPr>
       <w:r>
         <w:rPr>
+          <w:rFonts w:ascii="Times New Roman" w:hAnsi="Times New Roman" w:cs="Times New Roman" w:hint="eastAsia"/>
+          <w:sz w:val="24"/>
+          <w:szCs w:val="24"/>
+        </w:rPr>
+        <w:t xml:space="preserve">　　</w:t>
+      </w:r>
+      <w:r>
+        <w:rPr>
+          <w:rFonts w:ascii="Times New Roman" w:hAnsi="Times New Roman" w:cs="Times New Roman" w:hint="eastAsia"/>
+          <w:sz w:val="24"/>
+          <w:szCs w:val="24"/>
+        </w:rPr>
+        <w:t>分別利用</w:t>
+      </w:r>
+      <w:r>
+        <w:rPr>
+          <w:rFonts w:ascii="Times New Roman" w:hAnsi="Times New Roman" w:cs="Times New Roman" w:hint="eastAsia"/>
+          <w:sz w:val="24"/>
+          <w:szCs w:val="24"/>
+        </w:rPr>
+        <w:t>logistic</w:t>
+      </w:r>
+      <w:r>
+        <w:rPr>
+          <w:rFonts w:ascii="Times New Roman" w:hAnsi="Times New Roman" w:cs="Times New Roman" w:hint="eastAsia"/>
+          <w:sz w:val="24"/>
+          <w:szCs w:val="24"/>
+        </w:rPr>
+        <w:t>和</w:t>
+      </w:r>
+      <w:proofErr w:type="spellStart"/>
+      <w:r>
+        <w:rPr>
+          <w:rFonts w:ascii="Times New Roman" w:hAnsi="Times New Roman" w:cs="Times New Roman" w:hint="eastAsia"/>
+          <w:sz w:val="24"/>
+          <w:szCs w:val="24"/>
+        </w:rPr>
+        <w:t>AdaBoost</w:t>
+      </w:r>
+      <w:proofErr w:type="spellEnd"/>
+      <w:r>
+        <w:rPr>
+          <w:rFonts w:ascii="Times New Roman" w:hAnsi="Times New Roman" w:cs="Times New Roman" w:hint="eastAsia"/>
+          <w:sz w:val="24"/>
+          <w:szCs w:val="24"/>
+        </w:rPr>
+        <w:t>兩個模型，每次</w:t>
+      </w:r>
+      <w:r>
+        <w:rPr>
+          <w:rFonts w:ascii="Times New Roman" w:hAnsi="Times New Roman" w:cs="Times New Roman" w:hint="eastAsia"/>
+          <w:sz w:val="24"/>
+          <w:szCs w:val="24"/>
+        </w:rPr>
+        <w:t>drop</w:t>
+      </w:r>
+      <w:r>
+        <w:rPr>
+          <w:rFonts w:ascii="Times New Roman" w:hAnsi="Times New Roman" w:cs="Times New Roman" w:hint="eastAsia"/>
+          <w:sz w:val="24"/>
+          <w:szCs w:val="24"/>
+        </w:rPr>
+        <w:t>一個</w:t>
+      </w:r>
+      <w:r>
+        <w:rPr>
+          <w:rFonts w:ascii="Times New Roman" w:hAnsi="Times New Roman" w:cs="Times New Roman" w:hint="eastAsia"/>
+          <w:sz w:val="24"/>
+          <w:szCs w:val="24"/>
+        </w:rPr>
+        <w:t>attribute</w:t>
+      </w:r>
+      <w:r>
+        <w:rPr>
+          <w:rFonts w:ascii="Times New Roman" w:hAnsi="Times New Roman" w:cs="Times New Roman" w:hint="eastAsia"/>
+          <w:sz w:val="24"/>
+          <w:szCs w:val="24"/>
+        </w:rPr>
+        <w:t>，比較</w:t>
+      </w:r>
+      <w:proofErr w:type="spellStart"/>
+      <w:r>
+        <w:rPr>
+          <w:rFonts w:ascii="Times New Roman" w:hAnsi="Times New Roman" w:cs="Times New Roman" w:hint="eastAsia"/>
+          <w:sz w:val="24"/>
+          <w:szCs w:val="24"/>
+        </w:rPr>
+        <w:t>K</w:t>
+      </w:r>
+      <w:r>
+        <w:rPr>
+          <w:rFonts w:ascii="Times New Roman" w:hAnsi="Times New Roman" w:cs="Times New Roman"/>
+          <w:sz w:val="24"/>
+          <w:szCs w:val="24"/>
+        </w:rPr>
+        <w:t>aggle</w:t>
+      </w:r>
+      <w:proofErr w:type="spellEnd"/>
+      <w:r>
+        <w:rPr>
+          <w:rFonts w:ascii="Times New Roman" w:hAnsi="Times New Roman" w:cs="Times New Roman" w:hint="eastAsia"/>
+          <w:sz w:val="24"/>
+          <w:szCs w:val="24"/>
+        </w:rPr>
+        <w:t>分數：</w:t>
+      </w:r>
+    </w:p>
+    <w:p>
+      <w:pPr>
+        <w:jc w:val="center"/>
+        <w:rPr>
+          <w:rFonts w:ascii="Times New Roman" w:hAnsi="Times New Roman" w:cs="Times New Roman"/>
+          <w:sz w:val="24"/>
+          <w:szCs w:val="24"/>
+        </w:rPr>
+      </w:pPr>
+      <w:r>
+        <w:rPr>
+          <w:noProof/>
+        </w:rPr>
+        <w:drawing>
+          <wp:inline distT="0" distB="0" distL="0" distR="0" wp14:anchorId="2BBA90E2" wp14:editId="1DE33515">
+            <wp:extent cx="2618841" cy="1223594"/>
+            <wp:effectExtent l="0" t="0" r="0" b="0"/>
+            <wp:docPr id="1" name="圖片 1"/>
+            <wp:cNvGraphicFramePr>
+              <a:graphicFrameLocks xmlns:a="http://schemas.openxmlformats.org/drawingml/2006/main" noChangeAspect="1"/>
+            </wp:cNvGraphicFramePr>
+            <a:graphic xmlns:a="http://schemas.openxmlformats.org/drawingml/2006/main">
+              <a:graphicData uri="http://schemas.openxmlformats.org/drawingml/2006/picture">
+                <pic:pic xmlns:pic="http://schemas.openxmlformats.org/drawingml/2006/picture">
+                  <pic:nvPicPr>
+                    <pic:cNvPr id="1" name=""/>
+                    <pic:cNvPicPr/>
+                  </pic:nvPicPr>
+                  <pic:blipFill>
+                    <a:blip r:embed="rId12"/>
+                    <a:stretch>
+                      <a:fillRect/>
+                    </a:stretch>
+                  </pic:blipFill>
+                  <pic:spPr>
+                    <a:xfrm>
+                      <a:off x="0" y="0"/>
+                      <a:ext cx="2647950" cy="1237194"/>
+                    </a:xfrm>
+                    <a:prstGeom prst="rect">
+                      <a:avLst/>
+                    </a:prstGeom>
+                  </pic:spPr>
+                </pic:pic>
+              </a:graphicData>
+            </a:graphic>
+          </wp:inline>
+        </w:drawing>
+      </w:r>
+      <w:r>
+        <w:rPr>
+          <w:rFonts w:ascii="Times New Roman" w:hAnsi="Times New Roman" w:cs="Times New Roman" w:hint="eastAsia"/>
+          <w:sz w:val="24"/>
+          <w:szCs w:val="24"/>
+        </w:rPr>
+        <w:t xml:space="preserve">  </w:t>
+      </w:r>
+      <w:r>
+        <w:rPr>
+          <w:rFonts w:ascii="Times New Roman" w:hAnsi="Times New Roman" w:cs="Times New Roman" w:hint="eastAsia"/>
+          <w:sz w:val="24"/>
+          <w:szCs w:val="24"/>
+        </w:rPr>
+        <w:t xml:space="preserve"> </w:t>
+      </w:r>
+      <w:r>
+        <w:rPr>
+          <w:noProof/>
+        </w:rPr>
+        <w:drawing>
+          <wp:inline distT="0" distB="0" distL="0" distR="0" wp14:anchorId="50C1BD01" wp14:editId="12974116">
+            <wp:extent cx="2844800" cy="1700052"/>
+            <wp:effectExtent l="0" t="0" r="0" b="0"/>
+            <wp:docPr id="7" name="圖片 7"/>
+            <wp:cNvGraphicFramePr>
+              <a:graphicFrameLocks xmlns:a="http://schemas.openxmlformats.org/drawingml/2006/main" noChangeAspect="1"/>
+            </wp:cNvGraphicFramePr>
+            <a:graphic xmlns:a="http://schemas.openxmlformats.org/drawingml/2006/main">
+              <a:graphicData uri="http://schemas.openxmlformats.org/drawingml/2006/picture">
+                <pic:pic xmlns:pic="http://schemas.openxmlformats.org/drawingml/2006/picture">
+                  <pic:nvPicPr>
+                    <pic:cNvPr id="1" name=""/>
+                    <pic:cNvPicPr/>
+                  </pic:nvPicPr>
+                  <pic:blipFill>
+                    <a:blip r:embed="rId13"/>
+                    <a:stretch>
+                      <a:fillRect/>
+                    </a:stretch>
+                  </pic:blipFill>
+                  <pic:spPr>
+                    <a:xfrm>
+                      <a:off x="0" y="0"/>
+                      <a:ext cx="2900834" cy="1733538"/>
+                    </a:xfrm>
+                    <a:prstGeom prst="rect">
+                      <a:avLst/>
+                    </a:prstGeom>
+                  </pic:spPr>
+                </pic:pic>
+              </a:graphicData>
+            </a:graphic>
+          </wp:inline>
+        </w:drawing>
+      </w:r>
+    </w:p>
+    <w:p>
+      <w:pPr>
+        <w:rPr>
+          <w:rFonts w:ascii="Times New Roman" w:hAnsi="Times New Roman" w:cs="Times New Roman"/>
+          <w:sz w:val="24"/>
+          <w:szCs w:val="24"/>
+        </w:rPr>
+      </w:pPr>
+      <w:r>
+        <w:rPr>
+          <w:rFonts w:ascii="Times New Roman" w:hAnsi="Times New Roman" w:cs="Times New Roman" w:hint="eastAsia"/>
+          <w:sz w:val="24"/>
+          <w:szCs w:val="24"/>
+        </w:rPr>
+        <w:t xml:space="preserve">　　其中</w:t>
+      </w:r>
+      <w:r>
+        <w:rPr>
+          <w:rFonts w:ascii="Times New Roman" w:hAnsi="Times New Roman" w:cs="Times New Roman" w:hint="eastAsia"/>
+          <w:sz w:val="24"/>
+          <w:szCs w:val="24"/>
+        </w:rPr>
+        <w:t>work-related</w:t>
+      </w:r>
+      <w:r>
+        <w:rPr>
+          <w:rFonts w:ascii="Times New Roman" w:hAnsi="Times New Roman" w:cs="Times New Roman" w:hint="eastAsia"/>
+          <w:sz w:val="24"/>
+          <w:szCs w:val="24"/>
+        </w:rPr>
+        <w:t>是同時</w:t>
+      </w:r>
+      <w:r>
+        <w:rPr>
+          <w:rFonts w:ascii="Times New Roman" w:hAnsi="Times New Roman" w:cs="Times New Roman" w:hint="eastAsia"/>
+          <w:sz w:val="24"/>
+          <w:szCs w:val="24"/>
+        </w:rPr>
+        <w:t xml:space="preserve">drop </w:t>
+      </w:r>
+      <w:r>
+        <w:rPr>
+          <w:rFonts w:ascii="Times New Roman" w:hAnsi="Times New Roman" w:cs="Times New Roman"/>
+          <w:sz w:val="24"/>
+          <w:szCs w:val="24"/>
+        </w:rPr>
+        <w:t>‘</w:t>
+      </w:r>
+      <w:proofErr w:type="spellStart"/>
+      <w:r>
+        <w:rPr>
+          <w:rFonts w:ascii="Times New Roman" w:hAnsi="Times New Roman" w:cs="Times New Roman"/>
+          <w:sz w:val="24"/>
+          <w:szCs w:val="24"/>
+        </w:rPr>
+        <w:t>workclass</w:t>
+      </w:r>
+      <w:proofErr w:type="spellEnd"/>
+      <w:r>
+        <w:rPr>
+          <w:rFonts w:ascii="Times New Roman" w:hAnsi="Times New Roman" w:cs="Times New Roman"/>
+          <w:sz w:val="24"/>
+          <w:szCs w:val="24"/>
+        </w:rPr>
+        <w:t>’</w:t>
+      </w:r>
+      <w:r>
+        <w:rPr>
+          <w:rFonts w:ascii="Times New Roman" w:hAnsi="Times New Roman" w:cs="Times New Roman" w:hint="eastAsia"/>
+          <w:sz w:val="24"/>
+          <w:szCs w:val="24"/>
+        </w:rPr>
+        <w:t xml:space="preserve"> </w:t>
+      </w:r>
+      <w:r>
+        <w:rPr>
+          <w:rFonts w:ascii="Times New Roman" w:hAnsi="Times New Roman" w:cs="Times New Roman" w:hint="eastAsia"/>
+          <w:sz w:val="24"/>
+          <w:szCs w:val="24"/>
+        </w:rPr>
+        <w:t>和</w:t>
+      </w:r>
+      <w:r>
+        <w:rPr>
+          <w:rFonts w:ascii="Times New Roman" w:hAnsi="Times New Roman" w:cs="Times New Roman" w:hint="eastAsia"/>
+          <w:sz w:val="24"/>
+          <w:szCs w:val="24"/>
+        </w:rPr>
+        <w:t xml:space="preserve"> </w:t>
+      </w:r>
+      <w:r>
+        <w:rPr>
+          <w:rFonts w:ascii="Times New Roman" w:hAnsi="Times New Roman" w:cs="Times New Roman"/>
+          <w:sz w:val="24"/>
+          <w:szCs w:val="24"/>
+        </w:rPr>
+        <w:t>‘occupation’</w:t>
+      </w:r>
+      <w:r>
+        <w:rPr>
+          <w:rFonts w:ascii="Times New Roman" w:hAnsi="Times New Roman" w:cs="Times New Roman" w:hint="eastAsia"/>
+          <w:sz w:val="24"/>
+          <w:szCs w:val="24"/>
+        </w:rPr>
+        <w:t>。</w:t>
+      </w:r>
+    </w:p>
+    <w:p>
+      <w:pPr>
+        <w:rPr>
+          <w:rFonts w:ascii="Times New Roman" w:hAnsi="Times New Roman" w:cs="Times New Roman" w:hint="eastAsia"/>
+          <w:sz w:val="24"/>
+          <w:szCs w:val="24"/>
+        </w:rPr>
+      </w:pPr>
+      <w:r>
+        <w:rPr>
+          <w:rFonts w:ascii="Times New Roman" w:hAnsi="Times New Roman" w:cs="Times New Roman" w:hint="eastAsia"/>
+          <w:sz w:val="24"/>
+          <w:szCs w:val="24"/>
+        </w:rPr>
+        <w:t xml:space="preserve">　　而</w:t>
+      </w:r>
+      <w:r>
+        <w:rPr>
+          <w:rFonts w:ascii="Times New Roman" w:hAnsi="Times New Roman" w:cs="Times New Roman" w:hint="eastAsia"/>
+          <w:sz w:val="24"/>
+          <w:szCs w:val="24"/>
+        </w:rPr>
+        <w:t>marital-related</w:t>
+      </w:r>
+      <w:r>
+        <w:rPr>
+          <w:rFonts w:ascii="Times New Roman" w:hAnsi="Times New Roman" w:cs="Times New Roman" w:hint="eastAsia"/>
+          <w:sz w:val="24"/>
+          <w:szCs w:val="24"/>
+        </w:rPr>
+        <w:t>是同時</w:t>
+      </w:r>
+      <w:r>
+        <w:rPr>
+          <w:rFonts w:ascii="Times New Roman" w:hAnsi="Times New Roman" w:cs="Times New Roman" w:hint="eastAsia"/>
+          <w:sz w:val="24"/>
+          <w:szCs w:val="24"/>
+        </w:rPr>
+        <w:t xml:space="preserve">drop </w:t>
+      </w:r>
+      <w:r>
+        <w:rPr>
+          <w:rFonts w:ascii="Times New Roman" w:hAnsi="Times New Roman" w:cs="Times New Roman"/>
+          <w:sz w:val="24"/>
+          <w:szCs w:val="24"/>
+        </w:rPr>
+        <w:t>‘</w:t>
+      </w:r>
+      <w:r>
+        <w:rPr>
+          <w:rFonts w:ascii="Times New Roman" w:hAnsi="Times New Roman" w:cs="Times New Roman" w:hint="eastAsia"/>
+          <w:sz w:val="24"/>
+          <w:szCs w:val="24"/>
+        </w:rPr>
+        <w:t>marital</w:t>
+      </w:r>
+      <w:r>
+        <w:rPr>
+          <w:rFonts w:ascii="Times New Roman" w:hAnsi="Times New Roman" w:cs="Times New Roman"/>
+          <w:sz w:val="24"/>
+          <w:szCs w:val="24"/>
+        </w:rPr>
+        <w:t>’</w:t>
+      </w:r>
+      <w:r>
+        <w:rPr>
+          <w:rFonts w:ascii="Times New Roman" w:hAnsi="Times New Roman" w:cs="Times New Roman" w:hint="eastAsia"/>
+          <w:sz w:val="24"/>
+          <w:szCs w:val="24"/>
+        </w:rPr>
+        <w:t xml:space="preserve"> </w:t>
+      </w:r>
+      <w:r>
+        <w:rPr>
+          <w:rFonts w:ascii="Times New Roman" w:hAnsi="Times New Roman" w:cs="Times New Roman" w:hint="eastAsia"/>
+          <w:sz w:val="24"/>
+          <w:szCs w:val="24"/>
+        </w:rPr>
+        <w:t>和</w:t>
+      </w:r>
+      <w:r>
+        <w:rPr>
+          <w:rFonts w:ascii="Times New Roman" w:hAnsi="Times New Roman" w:cs="Times New Roman" w:hint="eastAsia"/>
+          <w:sz w:val="24"/>
+          <w:szCs w:val="24"/>
+        </w:rPr>
+        <w:t xml:space="preserve"> </w:t>
+      </w:r>
+      <w:r>
+        <w:rPr>
+          <w:rFonts w:ascii="Times New Roman" w:hAnsi="Times New Roman" w:cs="Times New Roman"/>
+          <w:sz w:val="24"/>
+          <w:szCs w:val="24"/>
+        </w:rPr>
+        <w:t>‘relationship’</w:t>
+      </w:r>
+    </w:p>
+    <w:p>
+      <w:pPr>
+        <w:rPr>
+          <w:rFonts w:asciiTheme="minorEastAsia" w:hAnsiTheme="minorEastAsia" w:cs="Times New Roman"/>
+          <w:sz w:val="24"/>
+          <w:szCs w:val="24"/>
+        </w:rPr>
+      </w:pPr>
+      <w:r>
+        <w:rPr>
           <w:rFonts w:asciiTheme="minorEastAsia" w:hAnsiTheme="minorEastAsia" w:cs="Times New Roman" w:hint="eastAsia"/>
+          <w:sz w:val="24"/>
+          <w:szCs w:val="24"/>
+        </w:rPr>
+        <w:t xml:space="preserve">　　</w:t>
+      </w:r>
+      <w:r>
+        <w:rPr>
+          <w:rFonts w:asciiTheme="minorEastAsia" w:hAnsiTheme="minorEastAsia" w:cs="Times New Roman" w:hint="eastAsia"/>
+          <w:sz w:val="24"/>
+          <w:szCs w:val="24"/>
+        </w:rPr>
+        <w:t>兩種模型中</w:t>
+      </w:r>
+      <w:r>
+        <w:rPr>
+          <w:rFonts w:asciiTheme="minorEastAsia" w:hAnsiTheme="minorEastAsia" w:cs="Times New Roman" w:hint="eastAsia"/>
+          <w:sz w:val="24"/>
+          <w:szCs w:val="24"/>
+        </w:rPr>
+        <w:t xml:space="preserve">attribute </w:t>
+      </w:r>
+      <w:r>
+        <w:rPr>
+          <w:rFonts w:asciiTheme="minorEastAsia" w:hAnsiTheme="minorEastAsia" w:cs="Times New Roman" w:hint="eastAsia"/>
+          <w:sz w:val="24"/>
+          <w:szCs w:val="24"/>
+        </w:rPr>
+        <w:t>drop</w:t>
+      </w:r>
+      <w:r>
+        <w:rPr>
+          <w:rFonts w:asciiTheme="minorEastAsia" w:hAnsiTheme="minorEastAsia" w:cs="Times New Roman" w:hint="eastAsia"/>
+          <w:sz w:val="24"/>
+          <w:szCs w:val="24"/>
+        </w:rPr>
+        <w:t>之</w:t>
+      </w:r>
+      <w:r>
+        <w:rPr>
+          <w:rFonts w:asciiTheme="minorEastAsia" w:hAnsiTheme="minorEastAsia" w:cs="Times New Roman" w:hint="eastAsia"/>
+          <w:sz w:val="24"/>
+          <w:szCs w:val="24"/>
+        </w:rPr>
+        <w:t>後影響最大的都為marital</w:t>
+      </w:r>
+      <w:r>
+        <w:rPr>
+          <w:rFonts w:asciiTheme="minorEastAsia" w:hAnsiTheme="minorEastAsia" w:cs="Times New Roman"/>
+          <w:sz w:val="24"/>
+          <w:szCs w:val="24"/>
+        </w:rPr>
+        <w:t xml:space="preserve"> + relationship</w:t>
+      </w:r>
+      <w:r>
+        <w:rPr>
+          <w:rFonts w:asciiTheme="minorEastAsia" w:hAnsiTheme="minorEastAsia" w:cs="Times New Roman" w:hint="eastAsia"/>
+          <w:sz w:val="24"/>
+          <w:szCs w:val="24"/>
+        </w:rPr>
+        <w:t>和</w:t>
+      </w:r>
+      <w:r>
+        <w:rPr>
+          <w:rFonts w:asciiTheme="minorEastAsia" w:hAnsiTheme="minorEastAsia" w:cs="Times New Roman" w:hint="eastAsia"/>
+          <w:sz w:val="24"/>
+          <w:szCs w:val="24"/>
+        </w:rPr>
+        <w:t>capital gai</w:t>
+      </w:r>
+      <w:r>
+        <w:rPr>
+          <w:rFonts w:asciiTheme="minorEastAsia" w:hAnsiTheme="minorEastAsia" w:cs="Times New Roman"/>
+          <w:sz w:val="24"/>
+          <w:szCs w:val="24"/>
+        </w:rPr>
+        <w:t xml:space="preserve">n </w:t>
+      </w:r>
+      <w:r>
+        <w:rPr>
+          <w:rFonts w:asciiTheme="minorEastAsia" w:hAnsiTheme="minorEastAsia" w:cs="Times New Roman" w:hint="eastAsia"/>
+          <w:sz w:val="24"/>
+          <w:szCs w:val="24"/>
+        </w:rPr>
+        <w:t>+</w:t>
+      </w:r>
+      <w:r>
+        <w:rPr>
+          <w:rFonts w:asciiTheme="minorEastAsia" w:hAnsiTheme="minorEastAsia" w:cs="Times New Roman"/>
+          <w:sz w:val="24"/>
+          <w:szCs w:val="24"/>
+        </w:rPr>
+        <w:t xml:space="preserve"> </w:t>
+      </w:r>
+      <w:r>
+        <w:rPr>
+          <w:rFonts w:asciiTheme="minorEastAsia" w:hAnsiTheme="minorEastAsia" w:cs="Times New Roman" w:hint="eastAsia"/>
+          <w:sz w:val="24"/>
+          <w:szCs w:val="24"/>
+        </w:rPr>
+        <w:t>loss，故可以</w:t>
+      </w:r>
+      <w:r>
+        <w:rPr>
+          <w:rFonts w:asciiTheme="minorEastAsia" w:hAnsiTheme="minorEastAsia" w:cs="Times New Roman" w:hint="eastAsia"/>
+          <w:sz w:val="24"/>
+          <w:szCs w:val="24"/>
+        </w:rPr>
+        <w:t>歸納出：</w:t>
+      </w:r>
+      <w:r>
+        <w:rPr>
+          <w:rFonts w:asciiTheme="minorEastAsia" w:hAnsiTheme="minorEastAsia" w:cs="Times New Roman" w:hint="eastAsia"/>
           <w:b/>
           <w:color w:val="0070C0"/>
           <w:sz w:val="24"/>
           <w:szCs w:val="24"/>
         </w:rPr>
-        <w:t xml:space="preserve">   </w:t>
+        <w:t>m</w:t>
       </w:r>
       <w:r>
         <w:rPr>
@@ -1679,7 +2334,7 @@
           <w:sz w:val="24"/>
           <w:szCs w:val="24"/>
         </w:rPr>
-        <w:tab/>
+        <w:t>arital</w:t>
       </w:r>
       <w:r>
         <w:rPr>
@@ -1689,7 +2344,25 @@
           <w:sz w:val="24"/>
           <w:szCs w:val="24"/>
         </w:rPr>
-        <w:tab/>
+        <w:t xml:space="preserve"> + relationship</w:t>
+      </w:r>
+      <w:r>
+        <w:rPr>
+          <w:rFonts w:asciiTheme="minorEastAsia" w:hAnsiTheme="minorEastAsia" w:cs="Times New Roman" w:hint="eastAsia"/>
+          <w:sz w:val="24"/>
+          <w:szCs w:val="24"/>
+        </w:rPr>
+        <w:t>和</w:t>
+      </w:r>
+      <w:r>
+        <w:rPr>
+          <w:rFonts w:asciiTheme="minorEastAsia" w:hAnsiTheme="minorEastAsia" w:cs="Times New Roman" w:hint="eastAsia"/>
+          <w:b/>
+          <w:color w:val="0070C0"/>
+          <w:sz w:val="24"/>
+          <w:szCs w:val="24"/>
+        </w:rPr>
+        <w:t>c</w:t>
       </w:r>
       <w:r>
         <w:rPr>
@@ -1699,7 +2372,17 @@
           <w:sz w:val="24"/>
           <w:szCs w:val="24"/>
         </w:rPr>
-        <w:tab/>
+        <w:t>apital gain</w:t>
+      </w:r>
+      <w:r>
+        <w:rPr>
+          <w:rFonts w:asciiTheme="minorEastAsia" w:hAnsiTheme="minorEastAsia" w:cs="Times New Roman" w:hint="eastAsia"/>
+          <w:b/>
+          <w:color w:val="0070C0"/>
+          <w:sz w:val="24"/>
+          <w:szCs w:val="24"/>
+        </w:rPr>
+        <w:t xml:space="preserve"> + </w:t>
       </w:r>
       <w:r>
         <w:rPr>
@@ -1709,93 +2392,50 @@
           <w:sz w:val="24"/>
           <w:szCs w:val="24"/>
         </w:rPr>
-        <w:tab/>
-      </w:r>
-      <w:r>
-        <w:rPr>
-          <w:rFonts w:asciiTheme="minorEastAsia" w:hAnsiTheme="minorEastAsia" w:cs="Times New Roman"/>
-          <w:b/>
-          <w:color w:val="0070C0"/>
-          <w:sz w:val="24"/>
-          <w:szCs w:val="24"/>
-        </w:rPr>
-        <w:tab/>
-      </w:r>
-      <w:r>
-        <w:rPr>
-          <w:rFonts w:asciiTheme="minorEastAsia" w:hAnsiTheme="minorEastAsia" w:cs="Times New Roman"/>
-          <w:b/>
-          <w:color w:val="0070C0"/>
-          <w:sz w:val="24"/>
-          <w:szCs w:val="24"/>
-        </w:rPr>
-        <w:tab/>
-      </w:r>
-      <w:r>
-        <w:rPr>
-          <w:rFonts w:asciiTheme="minorEastAsia" w:hAnsiTheme="minorEastAsia" w:cs="Times New Roman"/>
-          <w:b/>
-          <w:color w:val="0070C0"/>
-          <w:sz w:val="24"/>
-          <w:szCs w:val="24"/>
-        </w:rPr>
-        <w:tab/>
+        <w:t>loss</w:t>
       </w:r>
       <w:r>
         <w:rPr>
           <w:rFonts w:asciiTheme="minorEastAsia" w:hAnsiTheme="minorEastAsia" w:cs="Times New Roman" w:hint="eastAsia"/>
-          <w:b/>
-          <w:color w:val="0070C0"/>
-          <w:sz w:val="24"/>
-          <w:szCs w:val="24"/>
-        </w:rPr>
-        <w:t>m</w:t>
-      </w:r>
-      <w:r>
-        <w:rPr>
-          <w:rFonts w:asciiTheme="minorEastAsia" w:hAnsiTheme="minorEastAsia" w:cs="Times New Roman"/>
-          <w:b/>
-          <w:color w:val="0070C0"/>
-          <w:sz w:val="24"/>
-          <w:szCs w:val="24"/>
-        </w:rPr>
-        <w:t>arital</w:t>
-      </w:r>
+          <w:sz w:val="24"/>
+          <w:szCs w:val="24"/>
+        </w:rPr>
+        <w:t>影響預測結果最大。</w:t>
+      </w:r>
+    </w:p>
+    <w:p>
+      <w:pPr>
+        <w:rPr>
+          <w:rFonts w:ascii="Times New Roman" w:eastAsia="Times New Roman" w:hAnsi="Times New Roman" w:cs="Times New Roman"/>
+          <w:sz w:val="24"/>
+          <w:szCs w:val="24"/>
+        </w:rPr>
+      </w:pPr>
       <w:r>
         <w:rPr>
           <w:rFonts w:asciiTheme="minorEastAsia" w:hAnsiTheme="minorEastAsia" w:cs="Times New Roman" w:hint="eastAsia"/>
           <w:sz w:val="24"/>
           <w:szCs w:val="24"/>
         </w:rPr>
-        <w:t>和</w:t>
-      </w:r>
+        <w:t xml:space="preserve">　　此外</w:t>
+      </w:r>
+      <w:proofErr w:type="spellStart"/>
       <w:r>
         <w:rPr>
           <w:rFonts w:asciiTheme="minorEastAsia" w:hAnsiTheme="minorEastAsia" w:cs="Times New Roman" w:hint="eastAsia"/>
-          <w:b/>
-          <w:color w:val="0070C0"/>
-          <w:sz w:val="24"/>
-          <w:szCs w:val="24"/>
-        </w:rPr>
-        <w:t>c</w:t>
-      </w:r>
-      <w:r>
-        <w:rPr>
-          <w:rFonts w:asciiTheme="minorEastAsia" w:hAnsiTheme="minorEastAsia" w:cs="Times New Roman"/>
-          <w:b/>
-          <w:color w:val="0070C0"/>
-          <w:sz w:val="24"/>
-          <w:szCs w:val="24"/>
-        </w:rPr>
-        <w:t>apital gain/loss</w:t>
-      </w:r>
+          <w:sz w:val="24"/>
+          <w:szCs w:val="24"/>
+        </w:rPr>
+        <w:t>workclass</w:t>
+      </w:r>
+      <w:proofErr w:type="spellEnd"/>
       <w:r>
         <w:rPr>
           <w:rFonts w:asciiTheme="minorEastAsia" w:hAnsiTheme="minorEastAsia" w:cs="Times New Roman" w:hint="eastAsia"/>
           <w:sz w:val="24"/>
           <w:szCs w:val="24"/>
         </w:rPr>
-        <w:t>影響預測結果最大。</w:t>
+        <w:t xml:space="preserve"> + occupation和education也有較明顯的影響。</w:t>
       </w:r>
     </w:p>
     <w:p>
@@ -1810,15 +2450,13 @@
     <w:p>
       <w:pPr>
         <w:rPr>
-          <w:rFonts w:ascii="Times New Roman" w:eastAsia="Times New Roman" w:hAnsi="Times New Roman" w:cs="Times New Roman"/>
           <w:sz w:val="24"/>
           <w:szCs w:val="24"/>
         </w:rPr>
       </w:pPr>
     </w:p>
-    <w:p/>
     <w:sectPr>
-      <w:headerReference w:type="default" r:id="rId12"/>
+      <w:headerReference w:type="default" r:id="rId14"/>
       <w:pgSz w:w="11909" w:h="16834"/>
       <w:pgMar w:top="1440" w:right="1080" w:bottom="1440" w:left="1080" w:header="0" w:footer="720" w:gutter="0"/>
       <w:pgNumType w:start="1"/>
